--- a/Hé jij, kijk daar eens!.docx
+++ b/Hé jij, kijk daar eens!.docx
@@ -151,6 +151,12 @@
         <w:rPr>
           <w:rFonts w:ascii="Courier New" w:hAnsi="Courier New" w:cs="Courier New"/>
         </w:rPr>
+        <w:t xml:space="preserve"> vandaag de dag</w:t>
+      </w:r>
+      <w:r>
+        <w:rPr>
+          <w:rFonts w:ascii="Courier New" w:hAnsi="Courier New" w:cs="Courier New"/>
+        </w:rPr>
         <w:t xml:space="preserve">. Onderwijs is </w:t>
       </w:r>
       <w:r>
@@ -243,7 +249,19 @@
         <w:rPr>
           <w:rFonts w:ascii="Courier New" w:hAnsi="Courier New" w:cs="Courier New"/>
         </w:rPr>
-        <w:t xml:space="preserve"> wereldgericht onderwijs om, wat dat betekent voor het onderwijs</w:t>
+        <w:t xml:space="preserve"> wereldgericht onderwijs om, wat betekent </w:t>
+      </w:r>
+      <w:r>
+        <w:rPr>
+          <w:rFonts w:ascii="Courier New" w:hAnsi="Courier New" w:cs="Courier New"/>
+        </w:rPr>
+        <w:t xml:space="preserve">dat </w:t>
+      </w:r>
+      <w:r>
+        <w:rPr>
+          <w:rFonts w:ascii="Courier New" w:hAnsi="Courier New" w:cs="Courier New"/>
+        </w:rPr>
+        <w:t>voor het onderwijs</w:t>
       </w:r>
       <w:r>
         <w:rPr>
@@ -261,7 +279,39 @@
         <w:rPr>
           <w:rFonts w:ascii="Courier New" w:hAnsi="Courier New" w:cs="Courier New"/>
         </w:rPr>
-        <w:t>richt het zich op</w:t>
+        <w:t xml:space="preserve">richt </w:t>
+      </w:r>
+      <w:proofErr w:type="spellStart"/>
+      <w:r>
+        <w:rPr>
+          <w:rFonts w:ascii="Courier New" w:hAnsi="Courier New" w:cs="Courier New"/>
+        </w:rPr>
+        <w:t>Biesta</w:t>
+      </w:r>
+      <w:proofErr w:type="spellEnd"/>
+      <w:r>
+        <w:rPr>
+          <w:rFonts w:ascii="Courier New" w:hAnsi="Courier New" w:cs="Courier New"/>
+        </w:rPr>
+        <w:t xml:space="preserve"> </w:t>
+      </w:r>
+      <w:r>
+        <w:rPr>
+          <w:rFonts w:ascii="Courier New" w:hAnsi="Courier New" w:cs="Courier New"/>
+        </w:rPr>
+        <w:t xml:space="preserve"> zich </w:t>
+      </w:r>
+      <w:r>
+        <w:rPr>
+          <w:rFonts w:ascii="Courier New" w:hAnsi="Courier New" w:cs="Courier New"/>
+        </w:rPr>
+        <w:t xml:space="preserve">precies </w:t>
+      </w:r>
+      <w:r>
+        <w:rPr>
+          <w:rFonts w:ascii="Courier New" w:hAnsi="Courier New" w:cs="Courier New"/>
+        </w:rPr>
+        <w:t>op</w:t>
       </w:r>
       <w:r>
         <w:rPr>
@@ -273,13 +323,19 @@
         <w:rPr>
           <w:rFonts w:ascii="Courier New" w:hAnsi="Courier New" w:cs="Courier New"/>
         </w:rPr>
-        <w:t>aan dat onderwijs vorm worden ge</w:t>
-      </w:r>
-      <w:r>
-        <w:rPr>
-          <w:rFonts w:ascii="Courier New" w:hAnsi="Courier New" w:cs="Courier New"/>
-        </w:rPr>
-        <w:t>geven</w:t>
+        <w:t xml:space="preserve">zijn </w:t>
+      </w:r>
+      <w:r>
+        <w:rPr>
+          <w:rFonts w:ascii="Courier New" w:hAnsi="Courier New" w:cs="Courier New"/>
+        </w:rPr>
+        <w:t xml:space="preserve">onderwijs vorm </w:t>
+      </w:r>
+      <w:r>
+        <w:rPr>
+          <w:rFonts w:ascii="Courier New" w:hAnsi="Courier New" w:cs="Courier New"/>
+        </w:rPr>
+        <w:t>krijgen</w:t>
       </w:r>
       <w:r>
         <w:rPr>
@@ -549,25 +605,43 @@
         <w:rPr>
           <w:rFonts w:ascii="Courier New" w:hAnsi="Courier New" w:cs="Courier New"/>
         </w:rPr>
-        <w:t xml:space="preserve"> e</w:t>
-      </w:r>
-      <w:r>
-        <w:rPr>
-          <w:rFonts w:ascii="Courier New" w:hAnsi="Courier New" w:cs="Courier New"/>
-        </w:rPr>
-        <w:t xml:space="preserve">n daarover heeft </w:t>
-      </w:r>
-      <w:r>
-        <w:rPr>
-          <w:rFonts w:ascii="Courier New" w:hAnsi="Courier New" w:cs="Courier New"/>
-        </w:rPr>
-        <w:t xml:space="preserve">hij het liever </w:t>
-      </w:r>
-      <w:r>
-        <w:rPr>
-          <w:rFonts w:ascii="Courier New" w:hAnsi="Courier New" w:cs="Courier New"/>
-        </w:rPr>
-        <w:t>zelf</w:t>
+        <w:t xml:space="preserve"> </w:t>
+      </w:r>
+      <w:r>
+        <w:rPr>
+          <w:rFonts w:ascii="Courier New" w:hAnsi="Courier New" w:cs="Courier New"/>
+        </w:rPr>
+        <w:t>w</w:t>
+      </w:r>
+      <w:r>
+        <w:rPr>
+          <w:rFonts w:ascii="Courier New" w:hAnsi="Courier New" w:cs="Courier New"/>
+        </w:rPr>
+        <w:t xml:space="preserve">aarover </w:t>
+      </w:r>
+      <w:r>
+        <w:rPr>
+          <w:rFonts w:ascii="Courier New" w:hAnsi="Courier New" w:cs="Courier New"/>
+        </w:rPr>
+        <w:t xml:space="preserve">hij het </w:t>
+      </w:r>
+      <w:r>
+        <w:rPr>
+          <w:rFonts w:ascii="Courier New" w:hAnsi="Courier New" w:cs="Courier New"/>
+        </w:rPr>
+        <w:t xml:space="preserve">zelf </w:t>
+      </w:r>
+      <w:r>
+        <w:rPr>
+          <w:rFonts w:ascii="Courier New" w:hAnsi="Courier New" w:cs="Courier New"/>
+        </w:rPr>
+        <w:t xml:space="preserve">liever </w:t>
+      </w:r>
+      <w:r>
+        <w:rPr>
+          <w:rFonts w:ascii="Courier New" w:hAnsi="Courier New" w:cs="Courier New"/>
+        </w:rPr>
+        <w:t>heeft</w:t>
       </w:r>
       <w:r>
         <w:rPr>
@@ -705,6 +779,7 @@
         <w:rPr>
           <w:rFonts w:ascii="Courier New" w:hAnsi="Courier New" w:cs="Courier New"/>
         </w:rPr>
+        <w:lastRenderedPageBreak/>
         <w:t>E</w:t>
       </w:r>
       <w:r>
@@ -741,14 +816,7 @@
         <w:rPr>
           <w:rFonts w:ascii="Courier New" w:hAnsi="Courier New" w:cs="Courier New"/>
         </w:rPr>
-        <w:t xml:space="preserve">een nieuw maatschappelijk </w:t>
-      </w:r>
-      <w:r>
-        <w:rPr>
-          <w:rFonts w:ascii="Courier New" w:hAnsi="Courier New" w:cs="Courier New"/>
-        </w:rPr>
-        <w:lastRenderedPageBreak/>
-        <w:t>drama voorkomen,</w:t>
+        <w:t>een nieuw maatschappelijk drama voorkomen,</w:t>
       </w:r>
       <w:r>
         <w:rPr>
@@ -908,382 +976,6 @@
           <w:rFonts w:ascii="Courier New" w:hAnsi="Courier New" w:cs="Courier New"/>
         </w:rPr>
       </w:pPr>
-      <w:r>
-        <w:rPr>
-          <w:rFonts w:ascii="Courier New" w:hAnsi="Courier New" w:cs="Courier New"/>
-        </w:rPr>
-        <w:t xml:space="preserve">Onderwijs </w:t>
-      </w:r>
-      <w:r>
-        <w:rPr>
-          <w:rFonts w:ascii="Courier New" w:hAnsi="Courier New" w:cs="Courier New"/>
-        </w:rPr>
-        <w:t>komt</w:t>
-      </w:r>
-      <w:r>
-        <w:rPr>
-          <w:rFonts w:ascii="Courier New" w:hAnsi="Courier New" w:cs="Courier New"/>
-        </w:rPr>
-        <w:t xml:space="preserve"> de samenleving </w:t>
-      </w:r>
-      <w:r>
-        <w:rPr>
-          <w:rFonts w:ascii="Courier New" w:hAnsi="Courier New" w:cs="Courier New"/>
-        </w:rPr>
-        <w:t xml:space="preserve">niet </w:t>
-      </w:r>
-      <w:r>
-        <w:rPr>
-          <w:rFonts w:ascii="Courier New" w:hAnsi="Courier New" w:cs="Courier New"/>
-        </w:rPr>
-        <w:t xml:space="preserve">op een eenzijdige manier </w:t>
-      </w:r>
-      <w:r>
-        <w:rPr>
-          <w:rFonts w:ascii="Courier New" w:hAnsi="Courier New" w:cs="Courier New"/>
-        </w:rPr>
-        <w:t>ten goede</w:t>
-      </w:r>
-      <w:r>
-        <w:rPr>
-          <w:rFonts w:ascii="Courier New" w:hAnsi="Courier New" w:cs="Courier New"/>
-        </w:rPr>
-        <w:t>. Op d</w:t>
-      </w:r>
-      <w:r>
-        <w:rPr>
-          <w:rFonts w:ascii="Courier New" w:hAnsi="Courier New" w:cs="Courier New"/>
-        </w:rPr>
-        <w:t>e</w:t>
-      </w:r>
-      <w:r>
-        <w:rPr>
-          <w:rFonts w:ascii="Courier New" w:hAnsi="Courier New" w:cs="Courier New"/>
-        </w:rPr>
-        <w:t xml:space="preserve"> kapitalis</w:t>
-      </w:r>
-      <w:r>
-        <w:rPr>
-          <w:rFonts w:ascii="Courier New" w:hAnsi="Courier New" w:cs="Courier New"/>
-        </w:rPr>
-        <w:t>tis</w:t>
-      </w:r>
-      <w:r>
-        <w:rPr>
-          <w:rFonts w:ascii="Courier New" w:hAnsi="Courier New" w:cs="Courier New"/>
-        </w:rPr>
-        <w:t xml:space="preserve">che impulssamenleving </w:t>
-      </w:r>
-      <w:r>
-        <w:rPr>
-          <w:rFonts w:ascii="Courier New" w:hAnsi="Courier New" w:cs="Courier New"/>
-        </w:rPr>
-        <w:t xml:space="preserve">van tegenwoordig </w:t>
-      </w:r>
-      <w:r>
-        <w:rPr>
-          <w:rFonts w:ascii="Courier New" w:hAnsi="Courier New" w:cs="Courier New"/>
-        </w:rPr>
-        <w:t xml:space="preserve">is </w:t>
-      </w:r>
-      <w:r>
-        <w:rPr>
-          <w:rFonts w:ascii="Courier New" w:hAnsi="Courier New" w:cs="Courier New"/>
-        </w:rPr>
-        <w:t xml:space="preserve">namelijk </w:t>
-      </w:r>
-      <w:r>
-        <w:rPr>
-          <w:rFonts w:ascii="Courier New" w:hAnsi="Courier New" w:cs="Courier New"/>
-        </w:rPr>
-        <w:t>van alles aan te merken</w:t>
-      </w:r>
-      <w:r>
-        <w:rPr>
-          <w:rFonts w:ascii="Courier New" w:hAnsi="Courier New" w:cs="Courier New"/>
-        </w:rPr>
-        <w:t>. D</w:t>
-      </w:r>
-      <w:r>
-        <w:rPr>
-          <w:rFonts w:ascii="Courier New" w:hAnsi="Courier New" w:cs="Courier New"/>
-        </w:rPr>
-        <w:t xml:space="preserve">aarom is het goed als </w:t>
-      </w:r>
-      <w:r>
-        <w:rPr>
-          <w:rFonts w:ascii="Courier New" w:hAnsi="Courier New" w:cs="Courier New"/>
-        </w:rPr>
-        <w:t xml:space="preserve">kinderen </w:t>
-      </w:r>
-      <w:r>
-        <w:rPr>
-          <w:rFonts w:ascii="Courier New" w:hAnsi="Courier New" w:cs="Courier New"/>
-        </w:rPr>
-        <w:t>koppigheid aanle</w:t>
-      </w:r>
-      <w:r>
-        <w:rPr>
-          <w:rFonts w:ascii="Courier New" w:hAnsi="Courier New" w:cs="Courier New"/>
-        </w:rPr>
-        <w:t>ren</w:t>
-      </w:r>
-      <w:r>
-        <w:rPr>
-          <w:rFonts w:ascii="Courier New" w:hAnsi="Courier New" w:cs="Courier New"/>
-        </w:rPr>
-        <w:t xml:space="preserve"> en weerstand wet</w:t>
-      </w:r>
-      <w:r>
-        <w:rPr>
-          <w:rFonts w:ascii="Courier New" w:hAnsi="Courier New" w:cs="Courier New"/>
-        </w:rPr>
-        <w:t>en</w:t>
-      </w:r>
-      <w:r>
-        <w:rPr>
-          <w:rFonts w:ascii="Courier New" w:hAnsi="Courier New" w:cs="Courier New"/>
-        </w:rPr>
-        <w:t xml:space="preserve"> te bieden tegen verlangens. </w:t>
-      </w:r>
-      <w:r>
-        <w:rPr>
-          <w:rFonts w:ascii="Courier New" w:hAnsi="Courier New" w:cs="Courier New"/>
-        </w:rPr>
-        <w:t>Een kritische houding</w:t>
-      </w:r>
-      <w:r>
-        <w:rPr>
-          <w:rFonts w:ascii="Courier New" w:hAnsi="Courier New" w:cs="Courier New"/>
-        </w:rPr>
-        <w:t>,</w:t>
-      </w:r>
-      <w:r>
-        <w:rPr>
-          <w:rFonts w:ascii="Courier New" w:hAnsi="Courier New" w:cs="Courier New"/>
-        </w:rPr>
-        <w:t xml:space="preserve"> zeg maar, ook al noemt hij dat niet zo. </w:t>
-      </w:r>
-      <w:r>
-        <w:rPr>
-          <w:rFonts w:ascii="Courier New" w:hAnsi="Courier New" w:cs="Courier New"/>
-        </w:rPr>
-        <w:t xml:space="preserve">Het gaat in het onderwijs niet in </w:t>
-      </w:r>
-      <w:r>
-        <w:rPr>
-          <w:rFonts w:ascii="Courier New" w:hAnsi="Courier New" w:cs="Courier New"/>
-        </w:rPr>
-        <w:t xml:space="preserve">de eerste plaats </w:t>
-      </w:r>
-      <w:r>
-        <w:rPr>
-          <w:rFonts w:ascii="Courier New" w:hAnsi="Courier New" w:cs="Courier New"/>
-        </w:rPr>
-        <w:t xml:space="preserve">om </w:t>
-      </w:r>
-      <w:r>
-        <w:rPr>
-          <w:rFonts w:ascii="Courier New" w:hAnsi="Courier New" w:cs="Courier New"/>
-        </w:rPr>
-        <w:t xml:space="preserve">cultiveren, </w:t>
-      </w:r>
-      <w:r>
-        <w:rPr>
-          <w:rFonts w:ascii="Courier New" w:hAnsi="Courier New" w:cs="Courier New"/>
-        </w:rPr>
-        <w:t>belangrijker is het</w:t>
-      </w:r>
-      <w:r>
-        <w:rPr>
-          <w:rFonts w:ascii="Courier New" w:hAnsi="Courier New" w:cs="Courier New"/>
-        </w:rPr>
-        <w:t xml:space="preserve"> als het onderwijs </w:t>
-      </w:r>
-      <w:r>
-        <w:rPr>
-          <w:rFonts w:ascii="Courier New" w:hAnsi="Courier New" w:cs="Courier New"/>
-        </w:rPr>
-        <w:t>leerlingen</w:t>
-      </w:r>
-      <w:r>
-        <w:rPr>
-          <w:rFonts w:ascii="Courier New" w:hAnsi="Courier New" w:cs="Courier New"/>
-        </w:rPr>
-        <w:t xml:space="preserve"> leert mens te zijn. Voor </w:t>
-      </w:r>
-      <w:proofErr w:type="spellStart"/>
-      <w:r>
-        <w:rPr>
-          <w:rFonts w:ascii="Courier New" w:hAnsi="Courier New" w:cs="Courier New"/>
-        </w:rPr>
-        <w:t>Biesta</w:t>
-      </w:r>
-      <w:proofErr w:type="spellEnd"/>
-      <w:r>
-        <w:rPr>
-          <w:rFonts w:ascii="Courier New" w:hAnsi="Courier New" w:cs="Courier New"/>
-        </w:rPr>
-        <w:t xml:space="preserve"> is het </w:t>
-      </w:r>
-      <w:r>
-        <w:rPr>
-          <w:rFonts w:ascii="Courier New" w:hAnsi="Courier New" w:cs="Courier New"/>
-        </w:rPr>
-        <w:t xml:space="preserve">daarom </w:t>
-      </w:r>
-      <w:r>
-        <w:rPr>
-          <w:rFonts w:ascii="Courier New" w:hAnsi="Courier New" w:cs="Courier New"/>
-        </w:rPr>
-        <w:t xml:space="preserve">niet zo interessant als </w:t>
-      </w:r>
-      <w:r>
-        <w:rPr>
-          <w:rFonts w:ascii="Courier New" w:hAnsi="Courier New" w:cs="Courier New"/>
-        </w:rPr>
-        <w:t>mensen</w:t>
-      </w:r>
-      <w:r>
-        <w:rPr>
-          <w:rFonts w:ascii="Courier New" w:hAnsi="Courier New" w:cs="Courier New"/>
-        </w:rPr>
-        <w:t xml:space="preserve"> weten wie we zijn, veel interessanter is hoe </w:t>
-      </w:r>
-      <w:r>
-        <w:rPr>
-          <w:rFonts w:ascii="Courier New" w:hAnsi="Courier New" w:cs="Courier New"/>
-        </w:rPr>
-        <w:t>z</w:t>
-      </w:r>
-      <w:r>
-        <w:rPr>
-          <w:rFonts w:ascii="Courier New" w:hAnsi="Courier New" w:cs="Courier New"/>
-        </w:rPr>
-        <w:t>e zijn</w:t>
-      </w:r>
-      <w:r>
-        <w:rPr>
-          <w:rFonts w:ascii="Courier New" w:hAnsi="Courier New" w:cs="Courier New"/>
-        </w:rPr>
-        <w:t xml:space="preserve"> en</w:t>
-      </w:r>
-      <w:r>
-        <w:rPr>
-          <w:rFonts w:ascii="Courier New" w:hAnsi="Courier New" w:cs="Courier New"/>
-        </w:rPr>
-        <w:t xml:space="preserve"> wat </w:t>
-      </w:r>
-      <w:r>
-        <w:rPr>
-          <w:rFonts w:ascii="Courier New" w:hAnsi="Courier New" w:cs="Courier New"/>
-        </w:rPr>
-        <w:t>z</w:t>
-      </w:r>
-      <w:r>
-        <w:rPr>
-          <w:rFonts w:ascii="Courier New" w:hAnsi="Courier New" w:cs="Courier New"/>
-        </w:rPr>
-        <w:t xml:space="preserve">e doen met wat </w:t>
-      </w:r>
-      <w:r>
-        <w:rPr>
-          <w:rFonts w:ascii="Courier New" w:hAnsi="Courier New" w:cs="Courier New"/>
-        </w:rPr>
-        <w:t>z</w:t>
-      </w:r>
-      <w:r>
-        <w:rPr>
-          <w:rFonts w:ascii="Courier New" w:hAnsi="Courier New" w:cs="Courier New"/>
-        </w:rPr>
-        <w:t>e geleerd hebben</w:t>
-      </w:r>
-      <w:r>
-        <w:rPr>
-          <w:rFonts w:ascii="Courier New" w:hAnsi="Courier New" w:cs="Courier New"/>
-        </w:rPr>
-        <w:t xml:space="preserve">, </w:t>
-      </w:r>
-      <w:r>
-        <w:rPr>
-          <w:rFonts w:ascii="Courier New" w:hAnsi="Courier New" w:cs="Courier New"/>
-        </w:rPr>
-        <w:t>vooral in situaties die er maatschappelijk toe</w:t>
-      </w:r>
-      <w:r>
-        <w:rPr>
-          <w:rFonts w:ascii="Courier New" w:hAnsi="Courier New" w:cs="Courier New"/>
-        </w:rPr>
-        <w:t xml:space="preserve"> </w:t>
-      </w:r>
-      <w:r>
-        <w:rPr>
-          <w:rFonts w:ascii="Courier New" w:hAnsi="Courier New" w:cs="Courier New"/>
-        </w:rPr>
-        <w:t xml:space="preserve">doen. </w:t>
-      </w:r>
-      <w:proofErr w:type="spellStart"/>
-      <w:r>
-        <w:rPr>
-          <w:rFonts w:ascii="Courier New" w:hAnsi="Courier New" w:cs="Courier New"/>
-        </w:rPr>
-        <w:t>Biesta</w:t>
-      </w:r>
-      <w:proofErr w:type="spellEnd"/>
-      <w:r>
-        <w:rPr>
-          <w:rFonts w:ascii="Courier New" w:hAnsi="Courier New" w:cs="Courier New"/>
-        </w:rPr>
-        <w:t xml:space="preserve"> gebruikt er</w:t>
-      </w:r>
-      <w:r>
-        <w:rPr>
-          <w:rFonts w:ascii="Courier New" w:hAnsi="Courier New" w:cs="Courier New"/>
-        </w:rPr>
-        <w:t xml:space="preserve"> soms zware fenomenologische en existentiële taal </w:t>
-      </w:r>
-      <w:r>
-        <w:rPr>
-          <w:rFonts w:ascii="Courier New" w:hAnsi="Courier New" w:cs="Courier New"/>
-        </w:rPr>
-        <w:t xml:space="preserve">voor als hij het erover heeft </w:t>
-      </w:r>
-      <w:r>
-        <w:rPr>
-          <w:rFonts w:ascii="Courier New" w:hAnsi="Courier New" w:cs="Courier New"/>
-        </w:rPr>
-        <w:t>en praat over</w:t>
-      </w:r>
-      <w:r>
-        <w:rPr>
-          <w:rFonts w:ascii="Courier New" w:hAnsi="Courier New" w:cs="Courier New"/>
-        </w:rPr>
-        <w:t xml:space="preserve"> </w:t>
-      </w:r>
-      <w:r>
-        <w:rPr>
-          <w:rFonts w:ascii="Courier New" w:hAnsi="Courier New" w:cs="Courier New"/>
-        </w:rPr>
-        <w:t xml:space="preserve">‘dat ik dan </w:t>
-      </w:r>
-      <w:r>
-        <w:rPr>
-          <w:rFonts w:ascii="Courier New" w:hAnsi="Courier New" w:cs="Courier New"/>
-        </w:rPr>
-        <w:t>uiteindelijk als ik word aangesproken en ik word uitgenodigd om te handelen, ik dan kom opdagen en doe wat ik volgens mij het beste kan doen</w:t>
-      </w:r>
-      <w:r>
-        <w:rPr>
-          <w:rFonts w:ascii="Courier New" w:hAnsi="Courier New" w:cs="Courier New"/>
-        </w:rPr>
-        <w:t>’</w:t>
-      </w:r>
-      <w:r>
-        <w:rPr>
-          <w:rFonts w:ascii="Courier New" w:hAnsi="Courier New" w:cs="Courier New"/>
-        </w:rPr>
-        <w:t xml:space="preserve">. </w:t>
-      </w:r>
     </w:p>
     <w:p>
       <w:pPr>
@@ -1296,25 +988,217 @@
         <w:rPr>
           <w:rFonts w:ascii="Courier New" w:hAnsi="Courier New" w:cs="Courier New"/>
         </w:rPr>
-        <w:t xml:space="preserve">In het </w:t>
-      </w:r>
-      <w:r>
-        <w:rPr>
-          <w:rFonts w:ascii="Courier New" w:hAnsi="Courier New" w:cs="Courier New"/>
-        </w:rPr>
-        <w:t xml:space="preserve">huidige </w:t>
-      </w:r>
-      <w:r>
-        <w:rPr>
-          <w:rFonts w:ascii="Courier New" w:hAnsi="Courier New" w:cs="Courier New"/>
-        </w:rPr>
-        <w:t xml:space="preserve">onderwijs gaat het </w:t>
-      </w:r>
-      <w:r>
-        <w:rPr>
-          <w:rFonts w:ascii="Courier New" w:hAnsi="Courier New" w:cs="Courier New"/>
-        </w:rPr>
-        <w:t xml:space="preserve">volgens </w:t>
+        <w:t xml:space="preserve">Onderwijs </w:t>
+      </w:r>
+      <w:r>
+        <w:rPr>
+          <w:rFonts w:ascii="Courier New" w:hAnsi="Courier New" w:cs="Courier New"/>
+        </w:rPr>
+        <w:t>komt</w:t>
+      </w:r>
+      <w:r>
+        <w:rPr>
+          <w:rFonts w:ascii="Courier New" w:hAnsi="Courier New" w:cs="Courier New"/>
+        </w:rPr>
+        <w:t xml:space="preserve"> de samenleving </w:t>
+      </w:r>
+      <w:r>
+        <w:rPr>
+          <w:rFonts w:ascii="Courier New" w:hAnsi="Courier New" w:cs="Courier New"/>
+        </w:rPr>
+        <w:t xml:space="preserve">niet </w:t>
+      </w:r>
+      <w:r>
+        <w:rPr>
+          <w:rFonts w:ascii="Courier New" w:hAnsi="Courier New" w:cs="Courier New"/>
+        </w:rPr>
+        <w:t xml:space="preserve">op een eenzijdige manier </w:t>
+      </w:r>
+      <w:r>
+        <w:rPr>
+          <w:rFonts w:ascii="Courier New" w:hAnsi="Courier New" w:cs="Courier New"/>
+        </w:rPr>
+        <w:t>ten goede</w:t>
+      </w:r>
+      <w:r>
+        <w:rPr>
+          <w:rFonts w:ascii="Courier New" w:hAnsi="Courier New" w:cs="Courier New"/>
+        </w:rPr>
+        <w:t>. Op d</w:t>
+      </w:r>
+      <w:r>
+        <w:rPr>
+          <w:rFonts w:ascii="Courier New" w:hAnsi="Courier New" w:cs="Courier New"/>
+        </w:rPr>
+        <w:t>e</w:t>
+      </w:r>
+      <w:r>
+        <w:rPr>
+          <w:rFonts w:ascii="Courier New" w:hAnsi="Courier New" w:cs="Courier New"/>
+        </w:rPr>
+        <w:t xml:space="preserve"> kapitalis</w:t>
+      </w:r>
+      <w:r>
+        <w:rPr>
+          <w:rFonts w:ascii="Courier New" w:hAnsi="Courier New" w:cs="Courier New"/>
+        </w:rPr>
+        <w:t>tis</w:t>
+      </w:r>
+      <w:r>
+        <w:rPr>
+          <w:rFonts w:ascii="Courier New" w:hAnsi="Courier New" w:cs="Courier New"/>
+        </w:rPr>
+        <w:t xml:space="preserve">che impulssamenleving </w:t>
+      </w:r>
+      <w:r>
+        <w:rPr>
+          <w:rFonts w:ascii="Courier New" w:hAnsi="Courier New" w:cs="Courier New"/>
+        </w:rPr>
+        <w:t xml:space="preserve">van tegenwoordig </w:t>
+      </w:r>
+      <w:r>
+        <w:rPr>
+          <w:rFonts w:ascii="Courier New" w:hAnsi="Courier New" w:cs="Courier New"/>
+        </w:rPr>
+        <w:t xml:space="preserve">is </w:t>
+      </w:r>
+      <w:r>
+        <w:rPr>
+          <w:rFonts w:ascii="Courier New" w:hAnsi="Courier New" w:cs="Courier New"/>
+        </w:rPr>
+        <w:t xml:space="preserve">namelijk </w:t>
+      </w:r>
+      <w:r>
+        <w:rPr>
+          <w:rFonts w:ascii="Courier New" w:hAnsi="Courier New" w:cs="Courier New"/>
+        </w:rPr>
+        <w:t>van alles aan te merken</w:t>
+      </w:r>
+      <w:r>
+        <w:rPr>
+          <w:rFonts w:ascii="Courier New" w:hAnsi="Courier New" w:cs="Courier New"/>
+        </w:rPr>
+        <w:t>. D</w:t>
+      </w:r>
+      <w:r>
+        <w:rPr>
+          <w:rFonts w:ascii="Courier New" w:hAnsi="Courier New" w:cs="Courier New"/>
+        </w:rPr>
+        <w:t xml:space="preserve">aarom is het goed als </w:t>
+      </w:r>
+      <w:r>
+        <w:rPr>
+          <w:rFonts w:ascii="Courier New" w:hAnsi="Courier New" w:cs="Courier New"/>
+        </w:rPr>
+        <w:t xml:space="preserve">kinderen </w:t>
+      </w:r>
+      <w:r>
+        <w:rPr>
+          <w:rFonts w:ascii="Courier New" w:hAnsi="Courier New" w:cs="Courier New"/>
+        </w:rPr>
+        <w:t>koppigheid aanle</w:t>
+      </w:r>
+      <w:r>
+        <w:rPr>
+          <w:rFonts w:ascii="Courier New" w:hAnsi="Courier New" w:cs="Courier New"/>
+        </w:rPr>
+        <w:t>ren</w:t>
+      </w:r>
+      <w:r>
+        <w:rPr>
+          <w:rFonts w:ascii="Courier New" w:hAnsi="Courier New" w:cs="Courier New"/>
+        </w:rPr>
+        <w:t xml:space="preserve"> en weerstand wet</w:t>
+      </w:r>
+      <w:r>
+        <w:rPr>
+          <w:rFonts w:ascii="Courier New" w:hAnsi="Courier New" w:cs="Courier New"/>
+        </w:rPr>
+        <w:t>en</w:t>
+      </w:r>
+      <w:r>
+        <w:rPr>
+          <w:rFonts w:ascii="Courier New" w:hAnsi="Courier New" w:cs="Courier New"/>
+        </w:rPr>
+        <w:t xml:space="preserve"> te bieden tegen verlangens. </w:t>
+      </w:r>
+      <w:r>
+        <w:rPr>
+          <w:rFonts w:ascii="Courier New" w:hAnsi="Courier New" w:cs="Courier New"/>
+        </w:rPr>
+        <w:t>Een kritische houding</w:t>
+      </w:r>
+      <w:r>
+        <w:rPr>
+          <w:rFonts w:ascii="Courier New" w:hAnsi="Courier New" w:cs="Courier New"/>
+        </w:rPr>
+        <w:t>,</w:t>
+      </w:r>
+      <w:r>
+        <w:rPr>
+          <w:rFonts w:ascii="Courier New" w:hAnsi="Courier New" w:cs="Courier New"/>
+        </w:rPr>
+        <w:t xml:space="preserve"> zeg maar, ook al noemt hij dat </w:t>
+      </w:r>
+      <w:r>
+        <w:rPr>
+          <w:rFonts w:ascii="Courier New" w:hAnsi="Courier New" w:cs="Courier New"/>
+        </w:rPr>
+        <w:t xml:space="preserve">zelf </w:t>
+      </w:r>
+      <w:r>
+        <w:rPr>
+          <w:rFonts w:ascii="Courier New" w:hAnsi="Courier New" w:cs="Courier New"/>
+        </w:rPr>
+        <w:t xml:space="preserve">niet zo. </w:t>
+      </w:r>
+      <w:r>
+        <w:rPr>
+          <w:rFonts w:ascii="Courier New" w:hAnsi="Courier New" w:cs="Courier New"/>
+        </w:rPr>
+        <w:t xml:space="preserve">Het gaat in het onderwijs niet in </w:t>
+      </w:r>
+      <w:r>
+        <w:rPr>
+          <w:rFonts w:ascii="Courier New" w:hAnsi="Courier New" w:cs="Courier New"/>
+        </w:rPr>
+        <w:t xml:space="preserve">de eerste plaats </w:t>
+      </w:r>
+      <w:r>
+        <w:rPr>
+          <w:rFonts w:ascii="Courier New" w:hAnsi="Courier New" w:cs="Courier New"/>
+        </w:rPr>
+        <w:t xml:space="preserve">om </w:t>
+      </w:r>
+      <w:r>
+        <w:rPr>
+          <w:rFonts w:ascii="Courier New" w:hAnsi="Courier New" w:cs="Courier New"/>
+        </w:rPr>
+        <w:t xml:space="preserve">cultiveren, </w:t>
+      </w:r>
+      <w:r>
+        <w:rPr>
+          <w:rFonts w:ascii="Courier New" w:hAnsi="Courier New" w:cs="Courier New"/>
+        </w:rPr>
+        <w:t>belangrijker is het</w:t>
+      </w:r>
+      <w:r>
+        <w:rPr>
+          <w:rFonts w:ascii="Courier New" w:hAnsi="Courier New" w:cs="Courier New"/>
+        </w:rPr>
+        <w:t xml:space="preserve"> als het onderwijs </w:t>
+      </w:r>
+      <w:r>
+        <w:rPr>
+          <w:rFonts w:ascii="Courier New" w:hAnsi="Courier New" w:cs="Courier New"/>
+        </w:rPr>
+        <w:t>leerlingen</w:t>
+      </w:r>
+      <w:r>
+        <w:rPr>
+          <w:rFonts w:ascii="Courier New" w:hAnsi="Courier New" w:cs="Courier New"/>
+        </w:rPr>
+        <w:t xml:space="preserve"> leert mens te zijn. Voor </w:t>
       </w:r>
       <w:proofErr w:type="spellStart"/>
       <w:r>
@@ -1328,25 +1212,103 @@
         <w:rPr>
           <w:rFonts w:ascii="Courier New" w:hAnsi="Courier New" w:cs="Courier New"/>
         </w:rPr>
-        <w:t xml:space="preserve"> om</w:t>
-      </w:r>
-      <w:r>
-        <w:rPr>
-          <w:rFonts w:ascii="Courier New" w:hAnsi="Courier New" w:cs="Courier New"/>
-        </w:rPr>
-        <w:t xml:space="preserve"> leren en de leerlingen en </w:t>
-      </w:r>
-      <w:r>
-        <w:rPr>
-          <w:rFonts w:ascii="Courier New" w:hAnsi="Courier New" w:cs="Courier New"/>
-        </w:rPr>
-        <w:t xml:space="preserve">het </w:t>
-      </w:r>
-      <w:r>
-        <w:rPr>
-          <w:rFonts w:ascii="Courier New" w:hAnsi="Courier New" w:cs="Courier New"/>
-        </w:rPr>
-        <w:t>onderwijsbeleid</w:t>
+        <w:t xml:space="preserve"> is het </w:t>
+      </w:r>
+      <w:r>
+        <w:rPr>
+          <w:rFonts w:ascii="Courier New" w:hAnsi="Courier New" w:cs="Courier New"/>
+        </w:rPr>
+        <w:t xml:space="preserve">daarom </w:t>
+      </w:r>
+      <w:r>
+        <w:rPr>
+          <w:rFonts w:ascii="Courier New" w:hAnsi="Courier New" w:cs="Courier New"/>
+        </w:rPr>
+        <w:t xml:space="preserve">niet zo interessant als </w:t>
+      </w:r>
+      <w:r>
+        <w:rPr>
+          <w:rFonts w:ascii="Courier New" w:hAnsi="Courier New" w:cs="Courier New"/>
+        </w:rPr>
+        <w:t>mensen</w:t>
+      </w:r>
+      <w:r>
+        <w:rPr>
+          <w:rFonts w:ascii="Courier New" w:hAnsi="Courier New" w:cs="Courier New"/>
+        </w:rPr>
+        <w:t xml:space="preserve"> weten wie </w:t>
+      </w:r>
+      <w:r>
+        <w:rPr>
+          <w:rFonts w:ascii="Courier New" w:hAnsi="Courier New" w:cs="Courier New"/>
+        </w:rPr>
+        <w:t>z</w:t>
+      </w:r>
+      <w:r>
+        <w:rPr>
+          <w:rFonts w:ascii="Courier New" w:hAnsi="Courier New" w:cs="Courier New"/>
+        </w:rPr>
+        <w:t xml:space="preserve">e zijn, veel interessanter is hoe </w:t>
+      </w:r>
+      <w:r>
+        <w:rPr>
+          <w:rFonts w:ascii="Courier New" w:hAnsi="Courier New" w:cs="Courier New"/>
+        </w:rPr>
+        <w:t>z</w:t>
+      </w:r>
+      <w:r>
+        <w:rPr>
+          <w:rFonts w:ascii="Courier New" w:hAnsi="Courier New" w:cs="Courier New"/>
+        </w:rPr>
+        <w:t>e zijn</w:t>
+      </w:r>
+      <w:r>
+        <w:rPr>
+          <w:rFonts w:ascii="Courier New" w:hAnsi="Courier New" w:cs="Courier New"/>
+        </w:rPr>
+        <w:t xml:space="preserve"> en</w:t>
+      </w:r>
+      <w:r>
+        <w:rPr>
+          <w:rFonts w:ascii="Courier New" w:hAnsi="Courier New" w:cs="Courier New"/>
+        </w:rPr>
+        <w:t xml:space="preserve"> wat </w:t>
+      </w:r>
+      <w:r>
+        <w:rPr>
+          <w:rFonts w:ascii="Courier New" w:hAnsi="Courier New" w:cs="Courier New"/>
+        </w:rPr>
+        <w:t>z</w:t>
+      </w:r>
+      <w:r>
+        <w:rPr>
+          <w:rFonts w:ascii="Courier New" w:hAnsi="Courier New" w:cs="Courier New"/>
+        </w:rPr>
+        <w:t xml:space="preserve">e doen met wat </w:t>
+      </w:r>
+      <w:r>
+        <w:rPr>
+          <w:rFonts w:ascii="Courier New" w:hAnsi="Courier New" w:cs="Courier New"/>
+        </w:rPr>
+        <w:t>z</w:t>
+      </w:r>
+      <w:r>
+        <w:rPr>
+          <w:rFonts w:ascii="Courier New" w:hAnsi="Courier New" w:cs="Courier New"/>
+        </w:rPr>
+        <w:t>e geleerd hebben</w:t>
+      </w:r>
+      <w:r>
+        <w:rPr>
+          <w:rFonts w:ascii="Courier New" w:hAnsi="Courier New" w:cs="Courier New"/>
+        </w:rPr>
+        <w:t xml:space="preserve">, </w:t>
+      </w:r>
+      <w:r>
+        <w:rPr>
+          <w:rFonts w:ascii="Courier New" w:hAnsi="Courier New" w:cs="Courier New"/>
+        </w:rPr>
+        <w:t>vooral in situaties die er maatschappelijk toe</w:t>
       </w:r>
       <w:r>
         <w:rPr>
@@ -1358,13 +1320,39 @@
         <w:rPr>
           <w:rFonts w:ascii="Courier New" w:hAnsi="Courier New" w:cs="Courier New"/>
         </w:rPr>
-        <w:t>dat hier</w:t>
-      </w:r>
-      <w:r>
-        <w:rPr>
-          <w:rFonts w:ascii="Courier New" w:hAnsi="Courier New" w:cs="Courier New"/>
-        </w:rPr>
-        <w:t>bij</w:t>
+        <w:t xml:space="preserve">doen. </w:t>
+      </w:r>
+      <w:proofErr w:type="spellStart"/>
+      <w:r>
+        <w:rPr>
+          <w:rFonts w:ascii="Courier New" w:hAnsi="Courier New" w:cs="Courier New"/>
+        </w:rPr>
+        <w:t>Biesta</w:t>
+      </w:r>
+      <w:proofErr w:type="spellEnd"/>
+      <w:r>
+        <w:rPr>
+          <w:rFonts w:ascii="Courier New" w:hAnsi="Courier New" w:cs="Courier New"/>
+        </w:rPr>
+        <w:t xml:space="preserve"> gebruikt er</w:t>
+      </w:r>
+      <w:r>
+        <w:rPr>
+          <w:rFonts w:ascii="Courier New" w:hAnsi="Courier New" w:cs="Courier New"/>
+        </w:rPr>
+        <w:t xml:space="preserve"> soms zware fenomenologische en existentiële taal </w:t>
+      </w:r>
+      <w:r>
+        <w:rPr>
+          <w:rFonts w:ascii="Courier New" w:hAnsi="Courier New" w:cs="Courier New"/>
+        </w:rPr>
+        <w:t xml:space="preserve">voor als hij het erover heeft </w:t>
+      </w:r>
+      <w:r>
+        <w:rPr>
+          <w:rFonts w:ascii="Courier New" w:hAnsi="Courier New" w:cs="Courier New"/>
+        </w:rPr>
+        <w:t>en praat over</w:t>
       </w:r>
       <w:r>
         <w:rPr>
@@ -1376,496 +1364,25 @@
         <w:rPr>
           <w:rFonts w:ascii="Courier New" w:hAnsi="Courier New" w:cs="Courier New"/>
         </w:rPr>
-        <w:t>hoort, wordt van</w:t>
-      </w:r>
-      <w:r>
-        <w:rPr>
-          <w:rFonts w:ascii="Courier New" w:hAnsi="Courier New" w:cs="Courier New"/>
-        </w:rPr>
-        <w:t xml:space="preserve"> bovenaf wordt aangestuurd</w:t>
-      </w:r>
-      <w:r>
-        <w:rPr>
-          <w:rFonts w:ascii="Courier New" w:hAnsi="Courier New" w:cs="Courier New"/>
-        </w:rPr>
-        <w:t>. H</w:t>
-      </w:r>
-      <w:r>
-        <w:rPr>
-          <w:rFonts w:ascii="Courier New" w:hAnsi="Courier New" w:cs="Courier New"/>
-        </w:rPr>
-        <w:t xml:space="preserve">et </w:t>
-      </w:r>
-      <w:r>
-        <w:rPr>
-          <w:rFonts w:ascii="Courier New" w:hAnsi="Courier New" w:cs="Courier New"/>
-        </w:rPr>
-        <w:t>gaat in ieder geval niet</w:t>
-      </w:r>
-      <w:r>
-        <w:rPr>
-          <w:rFonts w:ascii="Courier New" w:hAnsi="Courier New" w:cs="Courier New"/>
-        </w:rPr>
-        <w:t xml:space="preserve"> om de relatie tussen leraren, lesgeven en curriculum en </w:t>
-      </w:r>
-      <w:r>
-        <w:rPr>
-          <w:rFonts w:ascii="Courier New" w:hAnsi="Courier New" w:cs="Courier New"/>
-        </w:rPr>
-        <w:t xml:space="preserve">om </w:t>
-      </w:r>
-      <w:r>
-        <w:rPr>
-          <w:rFonts w:ascii="Courier New" w:hAnsi="Courier New" w:cs="Courier New"/>
-        </w:rPr>
-        <w:t xml:space="preserve">de praktijk van het onderwijs. </w:t>
-      </w:r>
-      <w:r>
-        <w:rPr>
-          <w:rFonts w:ascii="Courier New" w:hAnsi="Courier New" w:cs="Courier New"/>
-        </w:rPr>
-        <w:t>L</w:t>
-      </w:r>
-      <w:r>
-        <w:rPr>
-          <w:rFonts w:ascii="Courier New" w:hAnsi="Courier New" w:cs="Courier New"/>
-        </w:rPr>
-        <w:t xml:space="preserve">eren is </w:t>
-      </w:r>
-      <w:r>
-        <w:rPr>
-          <w:rFonts w:ascii="Courier New" w:hAnsi="Courier New" w:cs="Courier New"/>
-        </w:rPr>
-        <w:t xml:space="preserve">zo </w:t>
-      </w:r>
-      <w:r>
-        <w:rPr>
-          <w:rFonts w:ascii="Courier New" w:hAnsi="Courier New" w:cs="Courier New"/>
-        </w:rPr>
-        <w:t xml:space="preserve">een lege procesterm geworden en </w:t>
-      </w:r>
-      <w:r>
-        <w:rPr>
-          <w:rFonts w:ascii="Courier New" w:hAnsi="Courier New" w:cs="Courier New"/>
-        </w:rPr>
-        <w:t>daarom weten</w:t>
-      </w:r>
-      <w:r>
-        <w:rPr>
-          <w:rFonts w:ascii="Courier New" w:hAnsi="Courier New" w:cs="Courier New"/>
-        </w:rPr>
-        <w:t xml:space="preserve"> we geen antwoord meer te geven op de vraag wat en waartoe er geleerd </w:t>
-      </w:r>
-      <w:r>
-        <w:rPr>
-          <w:rFonts w:ascii="Courier New" w:hAnsi="Courier New" w:cs="Courier New"/>
-        </w:rPr>
-        <w:t xml:space="preserve">moet </w:t>
-      </w:r>
-      <w:r>
-        <w:rPr>
-          <w:rFonts w:ascii="Courier New" w:hAnsi="Courier New" w:cs="Courier New"/>
-        </w:rPr>
-        <w:t xml:space="preserve">worden. Bij </w:t>
-      </w:r>
-      <w:proofErr w:type="spellStart"/>
-      <w:r>
-        <w:rPr>
-          <w:rFonts w:ascii="Courier New" w:hAnsi="Courier New" w:cs="Courier New"/>
-        </w:rPr>
-        <w:t>subjectificatie</w:t>
-      </w:r>
-      <w:proofErr w:type="spellEnd"/>
-      <w:r>
-        <w:rPr>
-          <w:rFonts w:ascii="Courier New" w:hAnsi="Courier New" w:cs="Courier New"/>
-        </w:rPr>
-        <w:t xml:space="preserve">, waar </w:t>
-      </w:r>
-      <w:proofErr w:type="spellStart"/>
-      <w:r>
-        <w:rPr>
-          <w:rFonts w:ascii="Courier New" w:hAnsi="Courier New" w:cs="Courier New"/>
-        </w:rPr>
-        <w:t>Biesta</w:t>
-      </w:r>
-      <w:proofErr w:type="spellEnd"/>
-      <w:r>
-        <w:rPr>
-          <w:rFonts w:ascii="Courier New" w:hAnsi="Courier New" w:cs="Courier New"/>
-        </w:rPr>
-        <w:t xml:space="preserve"> dan de nadruk op legt,</w:t>
-      </w:r>
-      <w:r>
-        <w:rPr>
-          <w:rFonts w:ascii="Courier New" w:hAnsi="Courier New" w:cs="Courier New"/>
-        </w:rPr>
-        <w:t xml:space="preserve"> gaat het om vrijheid maar niet om vrijheid om te doen</w:t>
-      </w:r>
-      <w:r>
-        <w:rPr>
-          <w:rFonts w:ascii="Courier New" w:hAnsi="Courier New" w:cs="Courier New"/>
-        </w:rPr>
-        <w:t xml:space="preserve"> en laten</w:t>
-      </w:r>
-      <w:r>
-        <w:rPr>
-          <w:rFonts w:ascii="Courier New" w:hAnsi="Courier New" w:cs="Courier New"/>
-        </w:rPr>
-        <w:t xml:space="preserve"> wat je wilt</w:t>
-      </w:r>
-      <w:r>
-        <w:rPr>
-          <w:rFonts w:ascii="Courier New" w:hAnsi="Courier New" w:cs="Courier New"/>
-        </w:rPr>
-        <w:t>. Het gaat om vrijheid</w:t>
-      </w:r>
-      <w:r>
-        <w:rPr>
-          <w:rFonts w:ascii="Courier New" w:hAnsi="Courier New" w:cs="Courier New"/>
-        </w:rPr>
-        <w:t xml:space="preserve"> iemand te zijn in en met de natuurlijke en sociale wereld</w:t>
-      </w:r>
-      <w:r>
-        <w:rPr>
-          <w:rFonts w:ascii="Courier New" w:hAnsi="Courier New" w:cs="Courier New"/>
-        </w:rPr>
-        <w:t xml:space="preserve"> waarin we leven</w:t>
-      </w:r>
-      <w:r>
-        <w:rPr>
-          <w:rFonts w:ascii="Courier New" w:hAnsi="Courier New" w:cs="Courier New"/>
-        </w:rPr>
-        <w:t>. D</w:t>
-      </w:r>
-      <w:r>
-        <w:rPr>
-          <w:rFonts w:ascii="Courier New" w:hAnsi="Courier New" w:cs="Courier New"/>
-        </w:rPr>
-        <w:t xml:space="preserve">e ideeën van </w:t>
-      </w:r>
-      <w:proofErr w:type="spellStart"/>
-      <w:r>
-        <w:rPr>
-          <w:rFonts w:ascii="Courier New" w:hAnsi="Courier New" w:cs="Courier New"/>
-        </w:rPr>
-        <w:t>Biesta</w:t>
-      </w:r>
-      <w:proofErr w:type="spellEnd"/>
-      <w:r>
-        <w:rPr>
-          <w:rFonts w:ascii="Courier New" w:hAnsi="Courier New" w:cs="Courier New"/>
-        </w:rPr>
-        <w:t xml:space="preserve"> zijn heel populair in het onderwijs zelf. Dat</w:t>
-      </w:r>
-      <w:r>
-        <w:rPr>
-          <w:rFonts w:ascii="Courier New" w:hAnsi="Courier New" w:cs="Courier New"/>
-        </w:rPr>
-        <w:t xml:space="preserve"> </w:t>
-      </w:r>
-      <w:proofErr w:type="spellStart"/>
-      <w:r>
-        <w:rPr>
-          <w:rFonts w:ascii="Courier New" w:hAnsi="Courier New" w:cs="Courier New"/>
-        </w:rPr>
-        <w:t>Biesta</w:t>
-      </w:r>
-      <w:proofErr w:type="spellEnd"/>
-      <w:r>
-        <w:rPr>
-          <w:rFonts w:ascii="Courier New" w:hAnsi="Courier New" w:cs="Courier New"/>
-        </w:rPr>
-        <w:t xml:space="preserve"> zo populair is komt natuurlijk omdat hij onderwijzers een duidelijk rol geeft</w:t>
-      </w:r>
-      <w:r>
-        <w:rPr>
-          <w:rFonts w:ascii="Courier New" w:hAnsi="Courier New" w:cs="Courier New"/>
-        </w:rPr>
-        <w:t>. Z</w:t>
-      </w:r>
-      <w:r>
-        <w:rPr>
-          <w:rFonts w:ascii="Courier New" w:hAnsi="Courier New" w:cs="Courier New"/>
-        </w:rPr>
-        <w:t xml:space="preserve">ij </w:t>
-      </w:r>
-      <w:r>
-        <w:rPr>
-          <w:rFonts w:ascii="Courier New" w:hAnsi="Courier New" w:cs="Courier New"/>
-        </w:rPr>
-        <w:lastRenderedPageBreak/>
-        <w:t xml:space="preserve">ondersteunen de volwassenwording van leerlingen </w:t>
-      </w:r>
-      <w:r>
-        <w:rPr>
-          <w:rFonts w:ascii="Courier New" w:hAnsi="Courier New" w:cs="Courier New"/>
-        </w:rPr>
-        <w:t xml:space="preserve">in en met de wereld. Zij </w:t>
-      </w:r>
-      <w:r>
-        <w:rPr>
-          <w:rFonts w:ascii="Courier New" w:hAnsi="Courier New" w:cs="Courier New"/>
-        </w:rPr>
-        <w:t>laten leerlingen wat zien</w:t>
-      </w:r>
-      <w:r>
-        <w:rPr>
-          <w:rFonts w:ascii="Courier New" w:hAnsi="Courier New" w:cs="Courier New"/>
-        </w:rPr>
-        <w:t xml:space="preserve"> en richten zich tegelijk op </w:t>
-      </w:r>
-      <w:r>
-        <w:rPr>
-          <w:rFonts w:ascii="Courier New" w:hAnsi="Courier New" w:cs="Courier New"/>
-        </w:rPr>
-        <w:t xml:space="preserve">individuele leerlingen. </w:t>
-      </w:r>
-      <w:r>
-        <w:rPr>
-          <w:rFonts w:ascii="Courier New" w:hAnsi="Courier New" w:cs="Courier New"/>
-        </w:rPr>
-        <w:t>Onderwijzers handelen communicatief</w:t>
-      </w:r>
-      <w:r>
-        <w:rPr>
-          <w:rFonts w:ascii="Courier New" w:hAnsi="Courier New" w:cs="Courier New"/>
-        </w:rPr>
-        <w:t xml:space="preserve">, zowel qua </w:t>
-      </w:r>
-      <w:r>
-        <w:rPr>
-          <w:rFonts w:ascii="Courier New" w:hAnsi="Courier New" w:cs="Courier New"/>
-        </w:rPr>
-        <w:t xml:space="preserve">inhoud </w:t>
-      </w:r>
-      <w:r>
-        <w:rPr>
-          <w:rFonts w:ascii="Courier New" w:hAnsi="Courier New" w:cs="Courier New"/>
-        </w:rPr>
-        <w:t>als</w:t>
-      </w:r>
-      <w:r>
-        <w:rPr>
-          <w:rFonts w:ascii="Courier New" w:hAnsi="Courier New" w:cs="Courier New"/>
-        </w:rPr>
-        <w:t xml:space="preserve"> proces. </w:t>
-      </w:r>
-      <w:r>
-        <w:rPr>
-          <w:rFonts w:ascii="Courier New" w:hAnsi="Courier New" w:cs="Courier New"/>
-        </w:rPr>
-        <w:t>Z</w:t>
-      </w:r>
-      <w:r>
-        <w:rPr>
-          <w:rFonts w:ascii="Courier New" w:hAnsi="Courier New" w:cs="Courier New"/>
-        </w:rPr>
-        <w:t xml:space="preserve">o </w:t>
-      </w:r>
-      <w:r>
-        <w:rPr>
-          <w:rFonts w:ascii="Courier New" w:hAnsi="Courier New" w:cs="Courier New"/>
-        </w:rPr>
-        <w:t xml:space="preserve">dragen </w:t>
-      </w:r>
-      <w:r>
-        <w:rPr>
-          <w:rFonts w:ascii="Courier New" w:hAnsi="Courier New" w:cs="Courier New"/>
-        </w:rPr>
-        <w:t xml:space="preserve">ze </w:t>
-      </w:r>
-      <w:r>
-        <w:rPr>
-          <w:rFonts w:ascii="Courier New" w:hAnsi="Courier New" w:cs="Courier New"/>
-        </w:rPr>
-        <w:t xml:space="preserve">eraan bij dat </w:t>
-      </w:r>
-      <w:r>
-        <w:rPr>
-          <w:rFonts w:ascii="Courier New" w:hAnsi="Courier New" w:cs="Courier New"/>
-        </w:rPr>
-        <w:t xml:space="preserve">leerlingen de blik ergens op richten </w:t>
-      </w:r>
-      <w:r>
-        <w:rPr>
-          <w:rFonts w:ascii="Courier New" w:hAnsi="Courier New" w:cs="Courier New"/>
-        </w:rPr>
-        <w:t xml:space="preserve">en </w:t>
-      </w:r>
-      <w:r>
-        <w:rPr>
-          <w:rFonts w:ascii="Courier New" w:hAnsi="Courier New" w:cs="Courier New"/>
-        </w:rPr>
-        <w:t>iets doen met wa</w:t>
-      </w:r>
-      <w:r>
-        <w:rPr>
-          <w:rFonts w:ascii="Courier New" w:hAnsi="Courier New" w:cs="Courier New"/>
-        </w:rPr>
-        <w:t>ar hen</w:t>
-      </w:r>
-      <w:r>
-        <w:rPr>
-          <w:rFonts w:ascii="Courier New" w:hAnsi="Courier New" w:cs="Courier New"/>
-        </w:rPr>
-        <w:t xml:space="preserve"> op gewezen word</w:t>
-      </w:r>
-      <w:r>
-        <w:rPr>
-          <w:rFonts w:ascii="Courier New" w:hAnsi="Courier New" w:cs="Courier New"/>
-        </w:rPr>
-        <w:t>t</w:t>
+        <w:t xml:space="preserve">‘dat ik dan </w:t>
+      </w:r>
+      <w:r>
+        <w:rPr>
+          <w:rFonts w:ascii="Courier New" w:hAnsi="Courier New" w:cs="Courier New"/>
+        </w:rPr>
+        <w:t>uiteindelijk als ik word aangesproken en ik word uitgenodigd om te handelen, ik dan kom opdagen en doe wat ik volgens mij het beste kan doen</w:t>
+      </w:r>
+      <w:r>
+        <w:rPr>
+          <w:rFonts w:ascii="Courier New" w:hAnsi="Courier New" w:cs="Courier New"/>
+        </w:rPr>
+        <w:t>’</w:t>
       </w:r>
       <w:r>
         <w:rPr>
           <w:rFonts w:ascii="Courier New" w:hAnsi="Courier New" w:cs="Courier New"/>
         </w:rPr>
         <w:t xml:space="preserve">. </w:t>
-      </w:r>
-      <w:r>
-        <w:rPr>
-          <w:rFonts w:ascii="Courier New" w:hAnsi="Courier New" w:cs="Courier New"/>
-        </w:rPr>
-        <w:t>Onderwijzers geven l</w:t>
-      </w:r>
-      <w:r>
-        <w:rPr>
-          <w:rFonts w:ascii="Courier New" w:hAnsi="Courier New" w:cs="Courier New"/>
-        </w:rPr>
-        <w:t xml:space="preserve">eerlingen </w:t>
-      </w:r>
-      <w:r>
-        <w:rPr>
-          <w:rFonts w:ascii="Courier New" w:hAnsi="Courier New" w:cs="Courier New"/>
-        </w:rPr>
-        <w:t xml:space="preserve">allicht </w:t>
-      </w:r>
-      <w:r>
-        <w:rPr>
-          <w:rFonts w:ascii="Courier New" w:hAnsi="Courier New" w:cs="Courier New"/>
-        </w:rPr>
-        <w:t xml:space="preserve">iets waar ze </w:t>
-      </w:r>
-      <w:r>
-        <w:rPr>
-          <w:rFonts w:ascii="Courier New" w:hAnsi="Courier New" w:cs="Courier New"/>
-        </w:rPr>
-        <w:t xml:space="preserve">zelf </w:t>
-      </w:r>
-      <w:r>
-        <w:rPr>
-          <w:rFonts w:ascii="Courier New" w:hAnsi="Courier New" w:cs="Courier New"/>
-        </w:rPr>
-        <w:t>niet naar op zoek waren</w:t>
-      </w:r>
-      <w:r>
-        <w:rPr>
-          <w:rFonts w:ascii="Courier New" w:hAnsi="Courier New" w:cs="Courier New"/>
-        </w:rPr>
-        <w:t xml:space="preserve">, maar </w:t>
-      </w:r>
-      <w:r>
-        <w:rPr>
-          <w:rFonts w:ascii="Courier New" w:hAnsi="Courier New" w:cs="Courier New"/>
-        </w:rPr>
-        <w:t xml:space="preserve">wat mogelijk </w:t>
-      </w:r>
-      <w:r>
-        <w:rPr>
-          <w:rFonts w:ascii="Courier New" w:hAnsi="Courier New" w:cs="Courier New"/>
-        </w:rPr>
-        <w:t xml:space="preserve">wel </w:t>
-      </w:r>
-      <w:r>
-        <w:rPr>
-          <w:rFonts w:ascii="Courier New" w:hAnsi="Courier New" w:cs="Courier New"/>
-        </w:rPr>
-        <w:t xml:space="preserve">heel erg bij </w:t>
-      </w:r>
-      <w:r>
-        <w:rPr>
-          <w:rFonts w:ascii="Courier New" w:hAnsi="Courier New" w:cs="Courier New"/>
-        </w:rPr>
-        <w:t>hen</w:t>
-      </w:r>
-      <w:r>
-        <w:rPr>
-          <w:rFonts w:ascii="Courier New" w:hAnsi="Courier New" w:cs="Courier New"/>
-        </w:rPr>
-        <w:t xml:space="preserve"> past. </w:t>
-      </w:r>
-      <w:r>
-        <w:rPr>
-          <w:rFonts w:ascii="Courier New" w:hAnsi="Courier New" w:cs="Courier New"/>
-        </w:rPr>
-        <w:t>Zo brengen onderwijzers leerlingen</w:t>
-      </w:r>
-      <w:r>
-        <w:rPr>
-          <w:rFonts w:ascii="Courier New" w:hAnsi="Courier New" w:cs="Courier New"/>
-        </w:rPr>
-        <w:t xml:space="preserve"> voorbij </w:t>
-      </w:r>
-      <w:r>
-        <w:rPr>
-          <w:rFonts w:ascii="Courier New" w:hAnsi="Courier New" w:cs="Courier New"/>
-        </w:rPr>
-        <w:t>hun</w:t>
-      </w:r>
-      <w:r>
-        <w:rPr>
-          <w:rFonts w:ascii="Courier New" w:hAnsi="Courier New" w:cs="Courier New"/>
-        </w:rPr>
-        <w:t xml:space="preserve"> huidige begrip</w:t>
-      </w:r>
-      <w:r>
-        <w:rPr>
-          <w:rFonts w:ascii="Courier New" w:hAnsi="Courier New" w:cs="Courier New"/>
-        </w:rPr>
-        <w:t>,</w:t>
-      </w:r>
-      <w:r>
-        <w:rPr>
-          <w:rFonts w:ascii="Courier New" w:hAnsi="Courier New" w:cs="Courier New"/>
-        </w:rPr>
-        <w:t xml:space="preserve"> leren leerlingen zichzelf</w:t>
-      </w:r>
-      <w:r>
-        <w:rPr>
-          <w:rFonts w:ascii="Courier New" w:hAnsi="Courier New" w:cs="Courier New"/>
-        </w:rPr>
-        <w:t xml:space="preserve"> te zijn</w:t>
-      </w:r>
-      <w:r>
-        <w:rPr>
-          <w:rFonts w:ascii="Courier New" w:hAnsi="Courier New" w:cs="Courier New"/>
-        </w:rPr>
-        <w:t xml:space="preserve"> en </w:t>
-      </w:r>
-      <w:r>
-        <w:rPr>
-          <w:rFonts w:ascii="Courier New" w:hAnsi="Courier New" w:cs="Courier New"/>
-        </w:rPr>
-        <w:t xml:space="preserve">te worden en om te gaan met </w:t>
-      </w:r>
-      <w:r>
-        <w:rPr>
-          <w:rFonts w:ascii="Courier New" w:hAnsi="Courier New" w:cs="Courier New"/>
-        </w:rPr>
-        <w:t>hun</w:t>
-      </w:r>
-      <w:r>
-        <w:rPr>
-          <w:rFonts w:ascii="Courier New" w:hAnsi="Courier New" w:cs="Courier New"/>
-        </w:rPr>
-        <w:t xml:space="preserve"> passies. </w:t>
-      </w:r>
-      <w:r>
-        <w:rPr>
-          <w:rFonts w:ascii="Courier New" w:hAnsi="Courier New" w:cs="Courier New"/>
-        </w:rPr>
-        <w:t>Zo krijgen onderwijzers hun eigen passie ook terug.</w:t>
       </w:r>
     </w:p>
     <w:p>
@@ -1879,13 +1396,57 @@
         <w:rPr>
           <w:rFonts w:ascii="Courier New" w:hAnsi="Courier New" w:cs="Courier New"/>
         </w:rPr>
-        <w:t xml:space="preserve">Met het wereldgericht onderwijs </w:t>
-      </w:r>
-      <w:r>
-        <w:rPr>
-          <w:rFonts w:ascii="Courier New" w:hAnsi="Courier New" w:cs="Courier New"/>
-        </w:rPr>
-        <w:t>legt</w:t>
+        <w:t xml:space="preserve">In het </w:t>
+      </w:r>
+      <w:r>
+        <w:rPr>
+          <w:rFonts w:ascii="Courier New" w:hAnsi="Courier New" w:cs="Courier New"/>
+        </w:rPr>
+        <w:t xml:space="preserve">huidige </w:t>
+      </w:r>
+      <w:r>
+        <w:rPr>
+          <w:rFonts w:ascii="Courier New" w:hAnsi="Courier New" w:cs="Courier New"/>
+        </w:rPr>
+        <w:t xml:space="preserve">onderwijs gaat het </w:t>
+      </w:r>
+      <w:r>
+        <w:rPr>
+          <w:rFonts w:ascii="Courier New" w:hAnsi="Courier New" w:cs="Courier New"/>
+        </w:rPr>
+        <w:t xml:space="preserve">volgens </w:t>
+      </w:r>
+      <w:proofErr w:type="spellStart"/>
+      <w:r>
+        <w:rPr>
+          <w:rFonts w:ascii="Courier New" w:hAnsi="Courier New" w:cs="Courier New"/>
+        </w:rPr>
+        <w:t>Biesta</w:t>
+      </w:r>
+      <w:proofErr w:type="spellEnd"/>
+      <w:r>
+        <w:rPr>
+          <w:rFonts w:ascii="Courier New" w:hAnsi="Courier New" w:cs="Courier New"/>
+        </w:rPr>
+        <w:t xml:space="preserve"> om</w:t>
+      </w:r>
+      <w:r>
+        <w:rPr>
+          <w:rFonts w:ascii="Courier New" w:hAnsi="Courier New" w:cs="Courier New"/>
+        </w:rPr>
+        <w:t xml:space="preserve"> leren en de leerlingen en </w:t>
+      </w:r>
+      <w:r>
+        <w:rPr>
+          <w:rFonts w:ascii="Courier New" w:hAnsi="Courier New" w:cs="Courier New"/>
+        </w:rPr>
+        <w:t xml:space="preserve">het </w:t>
+      </w:r>
+      <w:r>
+        <w:rPr>
+          <w:rFonts w:ascii="Courier New" w:hAnsi="Courier New" w:cs="Courier New"/>
+        </w:rPr>
+        <w:t>onderwijsbeleid</w:t>
       </w:r>
       <w:r>
         <w:rPr>
@@ -1893,11 +1454,139 @@
         </w:rPr>
         <w:t xml:space="preserve"> </w:t>
       </w:r>
+      <w:r>
+        <w:rPr>
+          <w:rFonts w:ascii="Courier New" w:hAnsi="Courier New" w:cs="Courier New"/>
+        </w:rPr>
+        <w:t>dat hier</w:t>
+      </w:r>
+      <w:r>
+        <w:rPr>
+          <w:rFonts w:ascii="Courier New" w:hAnsi="Courier New" w:cs="Courier New"/>
+        </w:rPr>
+        <w:t>bij</w:t>
+      </w:r>
+      <w:r>
+        <w:rPr>
+          <w:rFonts w:ascii="Courier New" w:hAnsi="Courier New" w:cs="Courier New"/>
+        </w:rPr>
+        <w:t xml:space="preserve"> </w:t>
+      </w:r>
+      <w:r>
+        <w:rPr>
+          <w:rFonts w:ascii="Courier New" w:hAnsi="Courier New" w:cs="Courier New"/>
+        </w:rPr>
+        <w:t>hoort, wordt van</w:t>
+      </w:r>
+      <w:r>
+        <w:rPr>
+          <w:rFonts w:ascii="Courier New" w:hAnsi="Courier New" w:cs="Courier New"/>
+        </w:rPr>
+        <w:t xml:space="preserve"> bovenaf wordt aangestuurd</w:t>
+      </w:r>
+      <w:r>
+        <w:rPr>
+          <w:rFonts w:ascii="Courier New" w:hAnsi="Courier New" w:cs="Courier New"/>
+        </w:rPr>
+        <w:t>. H</w:t>
+      </w:r>
+      <w:r>
+        <w:rPr>
+          <w:rFonts w:ascii="Courier New" w:hAnsi="Courier New" w:cs="Courier New"/>
+        </w:rPr>
+        <w:t xml:space="preserve">et </w:t>
+      </w:r>
+      <w:r>
+        <w:rPr>
+          <w:rFonts w:ascii="Courier New" w:hAnsi="Courier New" w:cs="Courier New"/>
+        </w:rPr>
+        <w:t>gaat in ieder geval niet</w:t>
+      </w:r>
+      <w:r>
+        <w:rPr>
+          <w:rFonts w:ascii="Courier New" w:hAnsi="Courier New" w:cs="Courier New"/>
+        </w:rPr>
+        <w:t xml:space="preserve"> om de relatie tussen leraren, lesgeven en curriculum en </w:t>
+      </w:r>
+      <w:r>
+        <w:rPr>
+          <w:rFonts w:ascii="Courier New" w:hAnsi="Courier New" w:cs="Courier New"/>
+        </w:rPr>
+        <w:t xml:space="preserve">om </w:t>
+      </w:r>
+      <w:r>
+        <w:rPr>
+          <w:rFonts w:ascii="Courier New" w:hAnsi="Courier New" w:cs="Courier New"/>
+        </w:rPr>
+        <w:t xml:space="preserve">de praktijk van het onderwijs. </w:t>
+      </w:r>
+      <w:r>
+        <w:rPr>
+          <w:rFonts w:ascii="Courier New" w:hAnsi="Courier New" w:cs="Courier New"/>
+        </w:rPr>
+        <w:t>L</w:t>
+      </w:r>
+      <w:r>
+        <w:rPr>
+          <w:rFonts w:ascii="Courier New" w:hAnsi="Courier New" w:cs="Courier New"/>
+        </w:rPr>
+        <w:t xml:space="preserve">eren is </w:t>
+      </w:r>
+      <w:r>
+        <w:rPr>
+          <w:rFonts w:ascii="Courier New" w:hAnsi="Courier New" w:cs="Courier New"/>
+        </w:rPr>
+        <w:t xml:space="preserve">zo </w:t>
+      </w:r>
+      <w:r>
+        <w:rPr>
+          <w:rFonts w:ascii="Courier New" w:hAnsi="Courier New" w:cs="Courier New"/>
+        </w:rPr>
+        <w:t xml:space="preserve">een lege procesterm geworden en </w:t>
+      </w:r>
+      <w:r>
+        <w:rPr>
+          <w:rFonts w:ascii="Courier New" w:hAnsi="Courier New" w:cs="Courier New"/>
+        </w:rPr>
+        <w:t>daarom weten</w:t>
+      </w:r>
+      <w:r>
+        <w:rPr>
+          <w:rFonts w:ascii="Courier New" w:hAnsi="Courier New" w:cs="Courier New"/>
+        </w:rPr>
+        <w:t xml:space="preserve"> we geen antwoord meer te geven op de vraag wat en waartoe er geleerd </w:t>
+      </w:r>
+      <w:r>
+        <w:rPr>
+          <w:rFonts w:ascii="Courier New" w:hAnsi="Courier New" w:cs="Courier New"/>
+        </w:rPr>
+        <w:t xml:space="preserve">moet </w:t>
+      </w:r>
+      <w:r>
+        <w:rPr>
+          <w:rFonts w:ascii="Courier New" w:hAnsi="Courier New" w:cs="Courier New"/>
+        </w:rPr>
+        <w:t xml:space="preserve">worden. Bij </w:t>
+      </w:r>
       <w:proofErr w:type="spellStart"/>
       <w:r>
         <w:rPr>
           <w:rFonts w:ascii="Courier New" w:hAnsi="Courier New" w:cs="Courier New"/>
         </w:rPr>
+        <w:t>subjectificatie</w:t>
+      </w:r>
+      <w:proofErr w:type="spellEnd"/>
+      <w:r>
+        <w:rPr>
+          <w:rFonts w:ascii="Courier New" w:hAnsi="Courier New" w:cs="Courier New"/>
+        </w:rPr>
+        <w:t xml:space="preserve">, waar </w:t>
+      </w:r>
+      <w:proofErr w:type="spellStart"/>
+      <w:r>
+        <w:rPr>
+          <w:rFonts w:ascii="Courier New" w:hAnsi="Courier New" w:cs="Courier New"/>
+        </w:rPr>
         <w:t>Biesta</w:t>
       </w:r>
       <w:proofErr w:type="spellEnd"/>
@@ -1905,45 +1594,228 @@
         <w:rPr>
           <w:rFonts w:ascii="Courier New" w:hAnsi="Courier New" w:cs="Courier New"/>
         </w:rPr>
-        <w:t xml:space="preserve"> existentiële en</w:t>
-      </w:r>
+        <w:t xml:space="preserve"> dan de nadruk op legt,</w:t>
+      </w:r>
+      <w:r>
+        <w:rPr>
+          <w:rFonts w:ascii="Courier New" w:hAnsi="Courier New" w:cs="Courier New"/>
+        </w:rPr>
+        <w:t xml:space="preserve"> gaat het om vrijheid maar niet om vrijheid om te doen</w:t>
+      </w:r>
+      <w:r>
+        <w:rPr>
+          <w:rFonts w:ascii="Courier New" w:hAnsi="Courier New" w:cs="Courier New"/>
+        </w:rPr>
+        <w:t xml:space="preserve"> en laten</w:t>
+      </w:r>
+      <w:r>
+        <w:rPr>
+          <w:rFonts w:ascii="Courier New" w:hAnsi="Courier New" w:cs="Courier New"/>
+        </w:rPr>
+        <w:t xml:space="preserve"> wat je wilt</w:t>
+      </w:r>
+      <w:r>
+        <w:rPr>
+          <w:rFonts w:ascii="Courier New" w:hAnsi="Courier New" w:cs="Courier New"/>
+        </w:rPr>
+        <w:t>. Het gaat om vrijheid</w:t>
+      </w:r>
+      <w:r>
+        <w:rPr>
+          <w:rFonts w:ascii="Courier New" w:hAnsi="Courier New" w:cs="Courier New"/>
+        </w:rPr>
+        <w:t xml:space="preserve"> iemand te zijn in en met de natuurlijke en sociale wereld</w:t>
+      </w:r>
+      <w:r>
+        <w:rPr>
+          <w:rFonts w:ascii="Courier New" w:hAnsi="Courier New" w:cs="Courier New"/>
+        </w:rPr>
+        <w:t xml:space="preserve"> waarin we leven</w:t>
+      </w:r>
+      <w:r>
+        <w:rPr>
+          <w:rFonts w:ascii="Courier New" w:hAnsi="Courier New" w:cs="Courier New"/>
+        </w:rPr>
+        <w:t>. D</w:t>
+      </w:r>
+      <w:r>
+        <w:rPr>
+          <w:rFonts w:ascii="Courier New" w:hAnsi="Courier New" w:cs="Courier New"/>
+        </w:rPr>
+        <w:t xml:space="preserve">e ideeën van </w:t>
+      </w:r>
+      <w:proofErr w:type="spellStart"/>
+      <w:r>
+        <w:rPr>
+          <w:rFonts w:ascii="Courier New" w:hAnsi="Courier New" w:cs="Courier New"/>
+        </w:rPr>
+        <w:t>Biesta</w:t>
+      </w:r>
+      <w:proofErr w:type="spellEnd"/>
       <w:r>
         <w:rPr>
           <w:rFonts w:ascii="Courier New" w:hAnsi="Courier New" w:cs="Courier New"/>
         </w:rPr>
         <w:t xml:space="preserve"> </w:t>
       </w:r>
+      <w:r>
+        <w:rPr>
+          <w:rFonts w:ascii="Courier New" w:hAnsi="Courier New" w:cs="Courier New"/>
+        </w:rPr>
+        <w:lastRenderedPageBreak/>
+        <w:t>zijn heel populair in het onderwijs zelf. Dat</w:t>
+      </w:r>
+      <w:r>
+        <w:rPr>
+          <w:rFonts w:ascii="Courier New" w:hAnsi="Courier New" w:cs="Courier New"/>
+        </w:rPr>
+        <w:t xml:space="preserve"> </w:t>
+      </w:r>
       <w:proofErr w:type="spellStart"/>
       <w:r>
         <w:rPr>
           <w:rFonts w:ascii="Courier New" w:hAnsi="Courier New" w:cs="Courier New"/>
         </w:rPr>
-        <w:t>onderwijspedagogische</w:t>
+        <w:t>Biesta</w:t>
       </w:r>
       <w:proofErr w:type="spellEnd"/>
       <w:r>
         <w:rPr>
           <w:rFonts w:ascii="Courier New" w:hAnsi="Courier New" w:cs="Courier New"/>
         </w:rPr>
-        <w:t xml:space="preserve"> </w:t>
-      </w:r>
-      <w:r>
-        <w:rPr>
-          <w:rFonts w:ascii="Courier New" w:hAnsi="Courier New" w:cs="Courier New"/>
-        </w:rPr>
-        <w:t>kwesties</w:t>
-      </w:r>
-      <w:r>
-        <w:rPr>
-          <w:rFonts w:ascii="Courier New" w:hAnsi="Courier New" w:cs="Courier New"/>
-        </w:rPr>
-        <w:t xml:space="preserve"> terug</w:t>
-      </w:r>
-      <w:r>
-        <w:rPr>
-          <w:rFonts w:ascii="Courier New" w:hAnsi="Courier New" w:cs="Courier New"/>
-        </w:rPr>
-        <w:t xml:space="preserve"> op tafel</w:t>
+        <w:t xml:space="preserve"> zo populair is komt natuurlijk omdat hij onderwijzers een duidelijk rol geeft</w:t>
+      </w:r>
+      <w:r>
+        <w:rPr>
+          <w:rFonts w:ascii="Courier New" w:hAnsi="Courier New" w:cs="Courier New"/>
+        </w:rPr>
+        <w:t>. Z</w:t>
+      </w:r>
+      <w:r>
+        <w:rPr>
+          <w:rFonts w:ascii="Courier New" w:hAnsi="Courier New" w:cs="Courier New"/>
+        </w:rPr>
+        <w:t xml:space="preserve">ij ondersteunen de volwassenwording van leerlingen </w:t>
+      </w:r>
+      <w:r>
+        <w:rPr>
+          <w:rFonts w:ascii="Courier New" w:hAnsi="Courier New" w:cs="Courier New"/>
+        </w:rPr>
+        <w:t xml:space="preserve">in en met de wereld. Zij </w:t>
+      </w:r>
+      <w:r>
+        <w:rPr>
+          <w:rFonts w:ascii="Courier New" w:hAnsi="Courier New" w:cs="Courier New"/>
+        </w:rPr>
+        <w:t>laten leerlingen wat zien</w:t>
+      </w:r>
+      <w:r>
+        <w:rPr>
+          <w:rFonts w:ascii="Courier New" w:hAnsi="Courier New" w:cs="Courier New"/>
+        </w:rPr>
+        <w:t xml:space="preserve"> en richten zich tegelijk op </w:t>
+      </w:r>
+      <w:r>
+        <w:rPr>
+          <w:rFonts w:ascii="Courier New" w:hAnsi="Courier New" w:cs="Courier New"/>
+        </w:rPr>
+        <w:t xml:space="preserve">individuele leerlingen. </w:t>
+      </w:r>
+      <w:r>
+        <w:rPr>
+          <w:rFonts w:ascii="Courier New" w:hAnsi="Courier New" w:cs="Courier New"/>
+        </w:rPr>
+        <w:t>Onderwijzers handelen communicatief</w:t>
+      </w:r>
+      <w:r>
+        <w:rPr>
+          <w:rFonts w:ascii="Courier New" w:hAnsi="Courier New" w:cs="Courier New"/>
+        </w:rPr>
+        <w:t xml:space="preserve">, zowel qua </w:t>
+      </w:r>
+      <w:r>
+        <w:rPr>
+          <w:rFonts w:ascii="Courier New" w:hAnsi="Courier New" w:cs="Courier New"/>
+        </w:rPr>
+        <w:t xml:space="preserve">inhoud </w:t>
+      </w:r>
+      <w:r>
+        <w:rPr>
+          <w:rFonts w:ascii="Courier New" w:hAnsi="Courier New" w:cs="Courier New"/>
+        </w:rPr>
+        <w:t>als</w:t>
+      </w:r>
+      <w:r>
+        <w:rPr>
+          <w:rFonts w:ascii="Courier New" w:hAnsi="Courier New" w:cs="Courier New"/>
+        </w:rPr>
+        <w:t xml:space="preserve"> proces. </w:t>
+      </w:r>
+      <w:r>
+        <w:rPr>
+          <w:rFonts w:ascii="Courier New" w:hAnsi="Courier New" w:cs="Courier New"/>
+        </w:rPr>
+        <w:t>Z</w:t>
+      </w:r>
+      <w:r>
+        <w:rPr>
+          <w:rFonts w:ascii="Courier New" w:hAnsi="Courier New" w:cs="Courier New"/>
+        </w:rPr>
+        <w:t xml:space="preserve">o </w:t>
+      </w:r>
+      <w:r>
+        <w:rPr>
+          <w:rFonts w:ascii="Courier New" w:hAnsi="Courier New" w:cs="Courier New"/>
+        </w:rPr>
+        <w:t xml:space="preserve">dragen </w:t>
+      </w:r>
+      <w:r>
+        <w:rPr>
+          <w:rFonts w:ascii="Courier New" w:hAnsi="Courier New" w:cs="Courier New"/>
+        </w:rPr>
+        <w:t xml:space="preserve">ze </w:t>
+      </w:r>
+      <w:r>
+        <w:rPr>
+          <w:rFonts w:ascii="Courier New" w:hAnsi="Courier New" w:cs="Courier New"/>
+        </w:rPr>
+        <w:t xml:space="preserve">eraan bij dat </w:t>
+      </w:r>
+      <w:r>
+        <w:rPr>
+          <w:rFonts w:ascii="Courier New" w:hAnsi="Courier New" w:cs="Courier New"/>
+        </w:rPr>
+        <w:t xml:space="preserve">leerlingen de blik ergens op richten </w:t>
+      </w:r>
+      <w:r>
+        <w:rPr>
+          <w:rFonts w:ascii="Courier New" w:hAnsi="Courier New" w:cs="Courier New"/>
+        </w:rPr>
+        <w:t xml:space="preserve">en </w:t>
+      </w:r>
+      <w:r>
+        <w:rPr>
+          <w:rFonts w:ascii="Courier New" w:hAnsi="Courier New" w:cs="Courier New"/>
+        </w:rPr>
+        <w:t>iets doen met wa</w:t>
+      </w:r>
+      <w:r>
+        <w:rPr>
+          <w:rFonts w:ascii="Courier New" w:hAnsi="Courier New" w:cs="Courier New"/>
+        </w:rPr>
+        <w:t>ar hen</w:t>
+      </w:r>
+      <w:r>
+        <w:rPr>
+          <w:rFonts w:ascii="Courier New" w:hAnsi="Courier New" w:cs="Courier New"/>
+        </w:rPr>
+        <w:t xml:space="preserve"> op gewezen word</w:t>
+      </w:r>
+      <w:r>
+        <w:rPr>
+          <w:rFonts w:ascii="Courier New" w:hAnsi="Courier New" w:cs="Courier New"/>
+        </w:rPr>
+        <w:t>t</w:t>
       </w:r>
       <w:r>
         <w:rPr>
@@ -1951,315 +1823,149 @@
         </w:rPr>
         <w:t xml:space="preserve">. </w:t>
       </w:r>
-      <w:proofErr w:type="spellStart"/>
-      <w:r>
-        <w:rPr>
-          <w:rFonts w:ascii="Courier New" w:hAnsi="Courier New" w:cs="Courier New"/>
-        </w:rPr>
-        <w:t>Biesta</w:t>
-      </w:r>
-      <w:proofErr w:type="spellEnd"/>
-      <w:r>
-        <w:rPr>
-          <w:rFonts w:ascii="Courier New" w:hAnsi="Courier New" w:cs="Courier New"/>
-        </w:rPr>
-        <w:t xml:space="preserve"> heb ik al eens eerder</w:t>
-      </w:r>
-      <w:r>
-        <w:rPr>
-          <w:rFonts w:ascii="Courier New" w:hAnsi="Courier New" w:cs="Courier New"/>
-        </w:rPr>
-        <w:t xml:space="preserve"> </w:t>
-      </w:r>
-      <w:r>
-        <w:rPr>
-          <w:rFonts w:ascii="Courier New" w:hAnsi="Courier New" w:cs="Courier New"/>
-        </w:rPr>
-        <w:t>een</w:t>
-      </w:r>
-      <w:r>
-        <w:rPr>
-          <w:rFonts w:ascii="Courier New" w:hAnsi="Courier New" w:cs="Courier New"/>
-        </w:rPr>
-        <w:t xml:space="preserve"> eigentijdse Langeveld</w:t>
-      </w:r>
-      <w:r>
-        <w:rPr>
-          <w:rFonts w:ascii="Courier New" w:hAnsi="Courier New" w:cs="Courier New"/>
-        </w:rPr>
-        <w:t xml:space="preserve"> genoemd</w:t>
-      </w:r>
-      <w:r>
-        <w:rPr>
-          <w:rFonts w:ascii="Courier New" w:hAnsi="Courier New" w:cs="Courier New"/>
-        </w:rPr>
-        <w:t xml:space="preserve"> en ook bij het lezen van dit boek komt die gedachte op</w:t>
-      </w:r>
-      <w:r>
-        <w:rPr>
-          <w:rFonts w:ascii="Courier New" w:hAnsi="Courier New" w:cs="Courier New"/>
-        </w:rPr>
-        <w:t xml:space="preserve">. </w:t>
-      </w:r>
-      <w:r>
-        <w:rPr>
-          <w:rFonts w:ascii="Courier New" w:hAnsi="Courier New" w:cs="Courier New"/>
-        </w:rPr>
-        <w:t xml:space="preserve">Deze tijd vraagt om een </w:t>
-      </w:r>
-      <w:r>
-        <w:rPr>
-          <w:rFonts w:ascii="Courier New" w:hAnsi="Courier New" w:cs="Courier New"/>
-        </w:rPr>
-        <w:t xml:space="preserve">pedagogische </w:t>
-      </w:r>
-      <w:r>
-        <w:rPr>
-          <w:rFonts w:ascii="Courier New" w:hAnsi="Courier New" w:cs="Courier New"/>
-        </w:rPr>
-        <w:t>onderwijsvisie die zich verhoud</w:t>
-      </w:r>
-      <w:r>
-        <w:rPr>
-          <w:rFonts w:ascii="Courier New" w:hAnsi="Courier New" w:cs="Courier New"/>
-        </w:rPr>
-        <w:t>t</w:t>
-      </w:r>
-      <w:r>
-        <w:rPr>
-          <w:rFonts w:ascii="Courier New" w:hAnsi="Courier New" w:cs="Courier New"/>
-        </w:rPr>
-        <w:t xml:space="preserve"> </w:t>
-      </w:r>
-      <w:r>
-        <w:rPr>
-          <w:rFonts w:ascii="Courier New" w:hAnsi="Courier New" w:cs="Courier New"/>
-        </w:rPr>
-        <w:t>ten opzichte van</w:t>
-      </w:r>
-      <w:r>
-        <w:rPr>
-          <w:rFonts w:ascii="Courier New" w:hAnsi="Courier New" w:cs="Courier New"/>
-        </w:rPr>
-        <w:t xml:space="preserve"> de sociale en natuurlijke wereld</w:t>
-      </w:r>
-      <w:r>
-        <w:rPr>
-          <w:rFonts w:ascii="Courier New" w:hAnsi="Courier New" w:cs="Courier New"/>
-        </w:rPr>
-        <w:t>, vindt hij</w:t>
-      </w:r>
-      <w:r>
-        <w:rPr>
-          <w:rFonts w:ascii="Courier New" w:hAnsi="Courier New" w:cs="Courier New"/>
-        </w:rPr>
-        <w:t xml:space="preserve">. De </w:t>
-      </w:r>
-      <w:r>
-        <w:rPr>
-          <w:rFonts w:ascii="Courier New" w:hAnsi="Courier New" w:cs="Courier New"/>
-        </w:rPr>
-        <w:t xml:space="preserve">maatschappelijke </w:t>
-      </w:r>
-      <w:r>
-        <w:rPr>
-          <w:rFonts w:ascii="Courier New" w:hAnsi="Courier New" w:cs="Courier New"/>
-        </w:rPr>
-        <w:t xml:space="preserve">vraagstukken zijn groot en </w:t>
-      </w:r>
-      <w:r>
-        <w:rPr>
-          <w:rFonts w:ascii="Courier New" w:hAnsi="Courier New" w:cs="Courier New"/>
-        </w:rPr>
-        <w:t xml:space="preserve">er is volgens </w:t>
-      </w:r>
-      <w:proofErr w:type="spellStart"/>
-      <w:r>
-        <w:rPr>
-          <w:rFonts w:ascii="Courier New" w:hAnsi="Courier New" w:cs="Courier New"/>
-        </w:rPr>
-        <w:t>Biesta</w:t>
-      </w:r>
-      <w:proofErr w:type="spellEnd"/>
-      <w:r>
-        <w:rPr>
-          <w:rFonts w:ascii="Courier New" w:hAnsi="Courier New" w:cs="Courier New"/>
-        </w:rPr>
-        <w:t xml:space="preserve"> een generatie nodig die daar op een volwassen wijze mee weet om te gaan. Tegelijkertijd wil </w:t>
-      </w:r>
-      <w:r>
-        <w:rPr>
-          <w:rFonts w:ascii="Courier New" w:hAnsi="Courier New" w:cs="Courier New"/>
-        </w:rPr>
-        <w:t>hij</w:t>
-      </w:r>
-      <w:r>
-        <w:rPr>
-          <w:rFonts w:ascii="Courier New" w:hAnsi="Courier New" w:cs="Courier New"/>
-        </w:rPr>
-        <w:t xml:space="preserve"> het gesprek </w:t>
-      </w:r>
-      <w:r>
-        <w:rPr>
-          <w:rFonts w:ascii="Courier New" w:hAnsi="Courier New" w:cs="Courier New"/>
-        </w:rPr>
-        <w:t>aangaan</w:t>
-      </w:r>
-      <w:r>
-        <w:rPr>
-          <w:rFonts w:ascii="Courier New" w:hAnsi="Courier New" w:cs="Courier New"/>
-        </w:rPr>
-        <w:t xml:space="preserve"> </w:t>
-      </w:r>
-      <w:r>
-        <w:rPr>
-          <w:rFonts w:ascii="Courier New" w:hAnsi="Courier New" w:cs="Courier New"/>
-        </w:rPr>
-        <w:t>over lesgeven en onderwijzen</w:t>
-      </w:r>
-      <w:r>
-        <w:rPr>
-          <w:rFonts w:ascii="Courier New" w:hAnsi="Courier New" w:cs="Courier New"/>
-        </w:rPr>
-        <w:t xml:space="preserve"> want daar hoort een goed</w:t>
-      </w:r>
-      <w:r>
-        <w:rPr>
-          <w:rFonts w:ascii="Courier New" w:hAnsi="Courier New" w:cs="Courier New"/>
-        </w:rPr>
-        <w:t xml:space="preserve"> gesprek over </w:t>
-      </w:r>
-      <w:r>
-        <w:rPr>
-          <w:rFonts w:ascii="Courier New" w:hAnsi="Courier New" w:cs="Courier New"/>
-        </w:rPr>
-        <w:t>gevoerd te worden</w:t>
-      </w:r>
-      <w:r>
-        <w:rPr>
-          <w:rFonts w:ascii="Courier New" w:hAnsi="Courier New" w:cs="Courier New"/>
-        </w:rPr>
-        <w:t xml:space="preserve">. </w:t>
-      </w:r>
-      <w:proofErr w:type="gramStart"/>
-      <w:r>
-        <w:rPr>
-          <w:rFonts w:ascii="Courier New" w:hAnsi="Courier New" w:cs="Courier New"/>
-        </w:rPr>
-        <w:t>Teveel</w:t>
-      </w:r>
-      <w:proofErr w:type="gramEnd"/>
-      <w:r>
-        <w:rPr>
-          <w:rFonts w:ascii="Courier New" w:hAnsi="Courier New" w:cs="Courier New"/>
-        </w:rPr>
-        <w:t xml:space="preserve"> hebben wij ons afgevraagd wat wij van de wereld willen. In het wereldgericht onderwijs draait</w:t>
-      </w:r>
-      <w:r>
-        <w:rPr>
-          <w:rFonts w:ascii="Courier New" w:hAnsi="Courier New" w:cs="Courier New"/>
-        </w:rPr>
-        <w:t xml:space="preserve"> </w:t>
-      </w:r>
-      <w:proofErr w:type="spellStart"/>
-      <w:r>
-        <w:rPr>
-          <w:rFonts w:ascii="Courier New" w:hAnsi="Courier New" w:cs="Courier New"/>
-        </w:rPr>
-        <w:t>Biesta</w:t>
-      </w:r>
-      <w:proofErr w:type="spellEnd"/>
-      <w:r>
-        <w:rPr>
-          <w:rFonts w:ascii="Courier New" w:hAnsi="Courier New" w:cs="Courier New"/>
-        </w:rPr>
-        <w:t xml:space="preserve"> dat om zodat het onderwijs leerlingen laat ontdekken wat de wereld van ons wil en wat de were</w:t>
-      </w:r>
-      <w:r>
-        <w:rPr>
-          <w:rFonts w:ascii="Courier New" w:hAnsi="Courier New" w:cs="Courier New"/>
-        </w:rPr>
-        <w:t>l</w:t>
-      </w:r>
-      <w:r>
-        <w:rPr>
-          <w:rFonts w:ascii="Courier New" w:hAnsi="Courier New" w:cs="Courier New"/>
-        </w:rPr>
-        <w:t xml:space="preserve">d van ons vraagt. </w:t>
-      </w:r>
-      <w:proofErr w:type="spellStart"/>
-      <w:r>
-        <w:rPr>
-          <w:rFonts w:ascii="Courier New" w:hAnsi="Courier New" w:cs="Courier New"/>
-        </w:rPr>
-        <w:t>Biesta</w:t>
-      </w:r>
-      <w:proofErr w:type="spellEnd"/>
-      <w:r>
-        <w:rPr>
-          <w:rFonts w:ascii="Courier New" w:hAnsi="Courier New" w:cs="Courier New"/>
-        </w:rPr>
-        <w:t xml:space="preserve"> </w:t>
-      </w:r>
-      <w:r>
-        <w:rPr>
-          <w:rFonts w:ascii="Courier New" w:hAnsi="Courier New" w:cs="Courier New"/>
-        </w:rPr>
-        <w:t>wil</w:t>
-      </w:r>
-      <w:r>
-        <w:rPr>
-          <w:rFonts w:ascii="Courier New" w:hAnsi="Courier New" w:cs="Courier New"/>
-        </w:rPr>
-        <w:t xml:space="preserve"> een</w:t>
-      </w:r>
-      <w:r>
-        <w:rPr>
-          <w:rFonts w:ascii="Courier New" w:hAnsi="Courier New" w:cs="Courier New"/>
-        </w:rPr>
-        <w:t xml:space="preserve"> praktisch</w:t>
-      </w:r>
-      <w:r>
-        <w:rPr>
-          <w:rFonts w:ascii="Courier New" w:hAnsi="Courier New" w:cs="Courier New"/>
-        </w:rPr>
-        <w:t xml:space="preserve"> </w:t>
-      </w:r>
-      <w:r>
-        <w:rPr>
-          <w:rFonts w:ascii="Courier New" w:hAnsi="Courier New" w:cs="Courier New"/>
-        </w:rPr>
-        <w:t>perspectief</w:t>
-      </w:r>
-      <w:r>
-        <w:rPr>
-          <w:rFonts w:ascii="Courier New" w:hAnsi="Courier New" w:cs="Courier New"/>
-        </w:rPr>
-        <w:t xml:space="preserve"> bi</w:t>
-      </w:r>
-      <w:r>
-        <w:rPr>
-          <w:rFonts w:ascii="Courier New" w:hAnsi="Courier New" w:cs="Courier New"/>
-        </w:rPr>
-        <w:t>e</w:t>
-      </w:r>
-      <w:r>
-        <w:rPr>
-          <w:rFonts w:ascii="Courier New" w:hAnsi="Courier New" w:cs="Courier New"/>
-        </w:rPr>
-        <w:t>den ook al kun je je afvragen of het zo praktisch is</w:t>
-      </w:r>
-      <w:r>
-        <w:rPr>
-          <w:rFonts w:ascii="Courier New" w:hAnsi="Courier New" w:cs="Courier New"/>
-        </w:rPr>
-        <w:t>.</w:t>
-      </w:r>
-      <w:r>
-        <w:rPr>
-          <w:rFonts w:ascii="Courier New" w:hAnsi="Courier New" w:cs="Courier New"/>
-        </w:rPr>
-        <w:t xml:space="preserve"> In alles stelt hij het waarom en het hoe centraal.</w:t>
+      <w:r>
+        <w:rPr>
+          <w:rFonts w:ascii="Courier New" w:hAnsi="Courier New" w:cs="Courier New"/>
+        </w:rPr>
+        <w:t>Onderwijzers geven l</w:t>
+      </w:r>
+      <w:r>
+        <w:rPr>
+          <w:rFonts w:ascii="Courier New" w:hAnsi="Courier New" w:cs="Courier New"/>
+        </w:rPr>
+        <w:t xml:space="preserve">eerlingen </w:t>
+      </w:r>
+      <w:r>
+        <w:rPr>
+          <w:rFonts w:ascii="Courier New" w:hAnsi="Courier New" w:cs="Courier New"/>
+        </w:rPr>
+        <w:t xml:space="preserve">allicht </w:t>
+      </w:r>
+      <w:r>
+        <w:rPr>
+          <w:rFonts w:ascii="Courier New" w:hAnsi="Courier New" w:cs="Courier New"/>
+        </w:rPr>
+        <w:t xml:space="preserve">iets waar ze </w:t>
+      </w:r>
+      <w:r>
+        <w:rPr>
+          <w:rFonts w:ascii="Courier New" w:hAnsi="Courier New" w:cs="Courier New"/>
+        </w:rPr>
+        <w:t xml:space="preserve">zelf </w:t>
+      </w:r>
+      <w:r>
+        <w:rPr>
+          <w:rFonts w:ascii="Courier New" w:hAnsi="Courier New" w:cs="Courier New"/>
+        </w:rPr>
+        <w:t>niet naar op zoek waren</w:t>
+      </w:r>
+      <w:r>
+        <w:rPr>
+          <w:rFonts w:ascii="Courier New" w:hAnsi="Courier New" w:cs="Courier New"/>
+        </w:rPr>
+        <w:t xml:space="preserve">, maar </w:t>
+      </w:r>
+      <w:r>
+        <w:rPr>
+          <w:rFonts w:ascii="Courier New" w:hAnsi="Courier New" w:cs="Courier New"/>
+        </w:rPr>
+        <w:t xml:space="preserve">wat mogelijk </w:t>
+      </w:r>
+      <w:r>
+        <w:rPr>
+          <w:rFonts w:ascii="Courier New" w:hAnsi="Courier New" w:cs="Courier New"/>
+        </w:rPr>
+        <w:t xml:space="preserve">wel </w:t>
+      </w:r>
+      <w:r>
+        <w:rPr>
+          <w:rFonts w:ascii="Courier New" w:hAnsi="Courier New" w:cs="Courier New"/>
+        </w:rPr>
+        <w:t xml:space="preserve">heel erg bij </w:t>
+      </w:r>
+      <w:r>
+        <w:rPr>
+          <w:rFonts w:ascii="Courier New" w:hAnsi="Courier New" w:cs="Courier New"/>
+        </w:rPr>
+        <w:t>hen</w:t>
+      </w:r>
+      <w:r>
+        <w:rPr>
+          <w:rFonts w:ascii="Courier New" w:hAnsi="Courier New" w:cs="Courier New"/>
+        </w:rPr>
+        <w:t xml:space="preserve"> past. </w:t>
+      </w:r>
+      <w:r>
+        <w:rPr>
+          <w:rFonts w:ascii="Courier New" w:hAnsi="Courier New" w:cs="Courier New"/>
+        </w:rPr>
+        <w:t>Zo brengen onderwijzers leerlingen</w:t>
+      </w:r>
+      <w:r>
+        <w:rPr>
+          <w:rFonts w:ascii="Courier New" w:hAnsi="Courier New" w:cs="Courier New"/>
+        </w:rPr>
+        <w:t xml:space="preserve"> voorbij </w:t>
+      </w:r>
+      <w:r>
+        <w:rPr>
+          <w:rFonts w:ascii="Courier New" w:hAnsi="Courier New" w:cs="Courier New"/>
+        </w:rPr>
+        <w:t>hun</w:t>
+      </w:r>
+      <w:r>
+        <w:rPr>
+          <w:rFonts w:ascii="Courier New" w:hAnsi="Courier New" w:cs="Courier New"/>
+        </w:rPr>
+        <w:t xml:space="preserve"> huidige begrip</w:t>
+      </w:r>
+      <w:r>
+        <w:rPr>
+          <w:rFonts w:ascii="Courier New" w:hAnsi="Courier New" w:cs="Courier New"/>
+        </w:rPr>
+        <w:t>,</w:t>
+      </w:r>
+      <w:r>
+        <w:rPr>
+          <w:rFonts w:ascii="Courier New" w:hAnsi="Courier New" w:cs="Courier New"/>
+        </w:rPr>
+        <w:t xml:space="preserve"> leren leerlingen zichzelf</w:t>
+      </w:r>
+      <w:r>
+        <w:rPr>
+          <w:rFonts w:ascii="Courier New" w:hAnsi="Courier New" w:cs="Courier New"/>
+        </w:rPr>
+        <w:t xml:space="preserve"> te zijn</w:t>
+      </w:r>
+      <w:r>
+        <w:rPr>
+          <w:rFonts w:ascii="Courier New" w:hAnsi="Courier New" w:cs="Courier New"/>
+        </w:rPr>
+        <w:t xml:space="preserve"> en </w:t>
+      </w:r>
+      <w:r>
+        <w:rPr>
+          <w:rFonts w:ascii="Courier New" w:hAnsi="Courier New" w:cs="Courier New"/>
+        </w:rPr>
+        <w:t xml:space="preserve">te worden en om te gaan met </w:t>
+      </w:r>
+      <w:r>
+        <w:rPr>
+          <w:rFonts w:ascii="Courier New" w:hAnsi="Courier New" w:cs="Courier New"/>
+        </w:rPr>
+        <w:t>hun</w:t>
+      </w:r>
+      <w:r>
+        <w:rPr>
+          <w:rFonts w:ascii="Courier New" w:hAnsi="Courier New" w:cs="Courier New"/>
+        </w:rPr>
+        <w:t xml:space="preserve"> passies. </w:t>
+      </w:r>
+      <w:r>
+        <w:rPr>
+          <w:rFonts w:ascii="Courier New" w:hAnsi="Courier New" w:cs="Courier New"/>
+        </w:rPr>
+        <w:t>Zo krijgen onderwijzers hun eigen passie ook terug.</w:t>
       </w:r>
     </w:p>
     <w:p>
@@ -2273,6 +1979,400 @@
         <w:rPr>
           <w:rFonts w:ascii="Courier New" w:hAnsi="Courier New" w:cs="Courier New"/>
         </w:rPr>
+        <w:t xml:space="preserve">Met het wereldgericht onderwijs </w:t>
+      </w:r>
+      <w:r>
+        <w:rPr>
+          <w:rFonts w:ascii="Courier New" w:hAnsi="Courier New" w:cs="Courier New"/>
+        </w:rPr>
+        <w:t>legt</w:t>
+      </w:r>
+      <w:r>
+        <w:rPr>
+          <w:rFonts w:ascii="Courier New" w:hAnsi="Courier New" w:cs="Courier New"/>
+        </w:rPr>
+        <w:t xml:space="preserve"> </w:t>
+      </w:r>
+      <w:proofErr w:type="spellStart"/>
+      <w:r>
+        <w:rPr>
+          <w:rFonts w:ascii="Courier New" w:hAnsi="Courier New" w:cs="Courier New"/>
+        </w:rPr>
+        <w:t>Biesta</w:t>
+      </w:r>
+      <w:proofErr w:type="spellEnd"/>
+      <w:r>
+        <w:rPr>
+          <w:rFonts w:ascii="Courier New" w:hAnsi="Courier New" w:cs="Courier New"/>
+        </w:rPr>
+        <w:t xml:space="preserve"> existentiële en</w:t>
+      </w:r>
+      <w:r>
+        <w:rPr>
+          <w:rFonts w:ascii="Courier New" w:hAnsi="Courier New" w:cs="Courier New"/>
+        </w:rPr>
+        <w:t xml:space="preserve"> </w:t>
+      </w:r>
+      <w:proofErr w:type="spellStart"/>
+      <w:r>
+        <w:rPr>
+          <w:rFonts w:ascii="Courier New" w:hAnsi="Courier New" w:cs="Courier New"/>
+        </w:rPr>
+        <w:t>onderwijspedagogische</w:t>
+      </w:r>
+      <w:proofErr w:type="spellEnd"/>
+      <w:r>
+        <w:rPr>
+          <w:rFonts w:ascii="Courier New" w:hAnsi="Courier New" w:cs="Courier New"/>
+        </w:rPr>
+        <w:t xml:space="preserve"> </w:t>
+      </w:r>
+      <w:r>
+        <w:rPr>
+          <w:rFonts w:ascii="Courier New" w:hAnsi="Courier New" w:cs="Courier New"/>
+        </w:rPr>
+        <w:t>kwesties</w:t>
+      </w:r>
+      <w:r>
+        <w:rPr>
+          <w:rFonts w:ascii="Courier New" w:hAnsi="Courier New" w:cs="Courier New"/>
+        </w:rPr>
+        <w:t xml:space="preserve"> terug</w:t>
+      </w:r>
+      <w:r>
+        <w:rPr>
+          <w:rFonts w:ascii="Courier New" w:hAnsi="Courier New" w:cs="Courier New"/>
+        </w:rPr>
+        <w:t xml:space="preserve"> op tafel</w:t>
+      </w:r>
+      <w:r>
+        <w:rPr>
+          <w:rFonts w:ascii="Courier New" w:hAnsi="Courier New" w:cs="Courier New"/>
+        </w:rPr>
+        <w:t xml:space="preserve">. </w:t>
+      </w:r>
+      <w:proofErr w:type="spellStart"/>
+      <w:r>
+        <w:rPr>
+          <w:rFonts w:ascii="Courier New" w:hAnsi="Courier New" w:cs="Courier New"/>
+        </w:rPr>
+        <w:t>Biesta</w:t>
+      </w:r>
+      <w:proofErr w:type="spellEnd"/>
+      <w:r>
+        <w:rPr>
+          <w:rFonts w:ascii="Courier New" w:hAnsi="Courier New" w:cs="Courier New"/>
+        </w:rPr>
+        <w:t xml:space="preserve"> heb ik al eens eerder</w:t>
+      </w:r>
+      <w:r>
+        <w:rPr>
+          <w:rFonts w:ascii="Courier New" w:hAnsi="Courier New" w:cs="Courier New"/>
+        </w:rPr>
+        <w:t xml:space="preserve"> </w:t>
+      </w:r>
+      <w:r>
+        <w:rPr>
+          <w:rFonts w:ascii="Courier New" w:hAnsi="Courier New" w:cs="Courier New"/>
+        </w:rPr>
+        <w:t>een</w:t>
+      </w:r>
+      <w:r>
+        <w:rPr>
+          <w:rFonts w:ascii="Courier New" w:hAnsi="Courier New" w:cs="Courier New"/>
+        </w:rPr>
+        <w:t xml:space="preserve"> eigentijdse Langeveld</w:t>
+      </w:r>
+      <w:r>
+        <w:rPr>
+          <w:rFonts w:ascii="Courier New" w:hAnsi="Courier New" w:cs="Courier New"/>
+        </w:rPr>
+        <w:t xml:space="preserve"> genoemd</w:t>
+      </w:r>
+      <w:r>
+        <w:rPr>
+          <w:rFonts w:ascii="Courier New" w:hAnsi="Courier New" w:cs="Courier New"/>
+        </w:rPr>
+        <w:t xml:space="preserve"> en ook bij het lezen van dit boek komt die gedachte op</w:t>
+      </w:r>
+      <w:r>
+        <w:rPr>
+          <w:rFonts w:ascii="Courier New" w:hAnsi="Courier New" w:cs="Courier New"/>
+        </w:rPr>
+        <w:t xml:space="preserve">. </w:t>
+      </w:r>
+      <w:r>
+        <w:rPr>
+          <w:rFonts w:ascii="Courier New" w:hAnsi="Courier New" w:cs="Courier New"/>
+        </w:rPr>
+        <w:t xml:space="preserve">Deze tijd vraagt om een </w:t>
+      </w:r>
+      <w:r>
+        <w:rPr>
+          <w:rFonts w:ascii="Courier New" w:hAnsi="Courier New" w:cs="Courier New"/>
+        </w:rPr>
+        <w:t xml:space="preserve">pedagogische </w:t>
+      </w:r>
+      <w:r>
+        <w:rPr>
+          <w:rFonts w:ascii="Courier New" w:hAnsi="Courier New" w:cs="Courier New"/>
+        </w:rPr>
+        <w:t>onderwijsvisie die zich verhoud</w:t>
+      </w:r>
+      <w:r>
+        <w:rPr>
+          <w:rFonts w:ascii="Courier New" w:hAnsi="Courier New" w:cs="Courier New"/>
+        </w:rPr>
+        <w:t>t</w:t>
+      </w:r>
+      <w:r>
+        <w:rPr>
+          <w:rFonts w:ascii="Courier New" w:hAnsi="Courier New" w:cs="Courier New"/>
+        </w:rPr>
+        <w:t xml:space="preserve"> </w:t>
+      </w:r>
+      <w:r>
+        <w:rPr>
+          <w:rFonts w:ascii="Courier New" w:hAnsi="Courier New" w:cs="Courier New"/>
+        </w:rPr>
+        <w:t>ten opzichte van</w:t>
+      </w:r>
+      <w:r>
+        <w:rPr>
+          <w:rFonts w:ascii="Courier New" w:hAnsi="Courier New" w:cs="Courier New"/>
+        </w:rPr>
+        <w:t xml:space="preserve"> de sociale en natuurlijke wereld</w:t>
+      </w:r>
+      <w:r>
+        <w:rPr>
+          <w:rFonts w:ascii="Courier New" w:hAnsi="Courier New" w:cs="Courier New"/>
+        </w:rPr>
+        <w:t>, vindt hij</w:t>
+      </w:r>
+      <w:r>
+        <w:rPr>
+          <w:rFonts w:ascii="Courier New" w:hAnsi="Courier New" w:cs="Courier New"/>
+        </w:rPr>
+        <w:t xml:space="preserve">. De </w:t>
+      </w:r>
+      <w:r>
+        <w:rPr>
+          <w:rFonts w:ascii="Courier New" w:hAnsi="Courier New" w:cs="Courier New"/>
+        </w:rPr>
+        <w:t xml:space="preserve">maatschappelijke </w:t>
+      </w:r>
+      <w:r>
+        <w:rPr>
+          <w:rFonts w:ascii="Courier New" w:hAnsi="Courier New" w:cs="Courier New"/>
+        </w:rPr>
+        <w:t xml:space="preserve">vraagstukken zijn groot en </w:t>
+      </w:r>
+      <w:r>
+        <w:rPr>
+          <w:rFonts w:ascii="Courier New" w:hAnsi="Courier New" w:cs="Courier New"/>
+        </w:rPr>
+        <w:t xml:space="preserve">er is volgens </w:t>
+      </w:r>
+      <w:proofErr w:type="spellStart"/>
+      <w:r>
+        <w:rPr>
+          <w:rFonts w:ascii="Courier New" w:hAnsi="Courier New" w:cs="Courier New"/>
+        </w:rPr>
+        <w:t>Biesta</w:t>
+      </w:r>
+      <w:proofErr w:type="spellEnd"/>
+      <w:r>
+        <w:rPr>
+          <w:rFonts w:ascii="Courier New" w:hAnsi="Courier New" w:cs="Courier New"/>
+        </w:rPr>
+        <w:t xml:space="preserve"> een generatie nodig die daar op een volwassen wijze mee weet om te gaan. Tegelijkertijd wil </w:t>
+      </w:r>
+      <w:r>
+        <w:rPr>
+          <w:rFonts w:ascii="Courier New" w:hAnsi="Courier New" w:cs="Courier New"/>
+        </w:rPr>
+        <w:t>hij</w:t>
+      </w:r>
+      <w:r>
+        <w:rPr>
+          <w:rFonts w:ascii="Courier New" w:hAnsi="Courier New" w:cs="Courier New"/>
+        </w:rPr>
+        <w:t xml:space="preserve"> het gesprek </w:t>
+      </w:r>
+      <w:r>
+        <w:rPr>
+          <w:rFonts w:ascii="Courier New" w:hAnsi="Courier New" w:cs="Courier New"/>
+        </w:rPr>
+        <w:t>aangaan</w:t>
+      </w:r>
+      <w:r>
+        <w:rPr>
+          <w:rFonts w:ascii="Courier New" w:hAnsi="Courier New" w:cs="Courier New"/>
+        </w:rPr>
+        <w:t xml:space="preserve"> </w:t>
+      </w:r>
+      <w:r>
+        <w:rPr>
+          <w:rFonts w:ascii="Courier New" w:hAnsi="Courier New" w:cs="Courier New"/>
+        </w:rPr>
+        <w:t>over lesgeven en onderwijzen</w:t>
+      </w:r>
+      <w:r>
+        <w:rPr>
+          <w:rFonts w:ascii="Courier New" w:hAnsi="Courier New" w:cs="Courier New"/>
+        </w:rPr>
+        <w:t xml:space="preserve"> want daar hoort een goed</w:t>
+      </w:r>
+      <w:r>
+        <w:rPr>
+          <w:rFonts w:ascii="Courier New" w:hAnsi="Courier New" w:cs="Courier New"/>
+        </w:rPr>
+        <w:t xml:space="preserve"> gesprek over </w:t>
+      </w:r>
+      <w:r>
+        <w:rPr>
+          <w:rFonts w:ascii="Courier New" w:hAnsi="Courier New" w:cs="Courier New"/>
+        </w:rPr>
+        <w:t>gevoerd te worden</w:t>
+      </w:r>
+      <w:r>
+        <w:rPr>
+          <w:rFonts w:ascii="Courier New" w:hAnsi="Courier New" w:cs="Courier New"/>
+        </w:rPr>
+        <w:t xml:space="preserve">. </w:t>
+      </w:r>
+      <w:r>
+        <w:rPr>
+          <w:rFonts w:ascii="Courier New" w:hAnsi="Courier New" w:cs="Courier New"/>
+        </w:rPr>
+        <w:t>Teveel hebben wij ons afgevraagd wat wij van de wereld willen. In het wereldgericht onderwijs draait</w:t>
+      </w:r>
+      <w:r>
+        <w:rPr>
+          <w:rFonts w:ascii="Courier New" w:hAnsi="Courier New" w:cs="Courier New"/>
+        </w:rPr>
+        <w:t xml:space="preserve"> </w:t>
+      </w:r>
+      <w:proofErr w:type="spellStart"/>
+      <w:r>
+        <w:rPr>
+          <w:rFonts w:ascii="Courier New" w:hAnsi="Courier New" w:cs="Courier New"/>
+        </w:rPr>
+        <w:t>Biesta</w:t>
+      </w:r>
+      <w:proofErr w:type="spellEnd"/>
+      <w:r>
+        <w:rPr>
+          <w:rFonts w:ascii="Courier New" w:hAnsi="Courier New" w:cs="Courier New"/>
+        </w:rPr>
+        <w:t xml:space="preserve"> dat om zodat het onderwijs leerlingen laat ontdekken wat de wereld van ons wil en wat de were</w:t>
+      </w:r>
+      <w:r>
+        <w:rPr>
+          <w:rFonts w:ascii="Courier New" w:hAnsi="Courier New" w:cs="Courier New"/>
+        </w:rPr>
+        <w:t>l</w:t>
+      </w:r>
+      <w:r>
+        <w:rPr>
+          <w:rFonts w:ascii="Courier New" w:hAnsi="Courier New" w:cs="Courier New"/>
+        </w:rPr>
+        <w:t xml:space="preserve">d van ons vraagt. </w:t>
+      </w:r>
+      <w:proofErr w:type="spellStart"/>
+      <w:r>
+        <w:rPr>
+          <w:rFonts w:ascii="Courier New" w:hAnsi="Courier New" w:cs="Courier New"/>
+        </w:rPr>
+        <w:t>Biesta</w:t>
+      </w:r>
+      <w:proofErr w:type="spellEnd"/>
+      <w:r>
+        <w:rPr>
+          <w:rFonts w:ascii="Courier New" w:hAnsi="Courier New" w:cs="Courier New"/>
+        </w:rPr>
+        <w:t xml:space="preserve"> </w:t>
+      </w:r>
+      <w:r>
+        <w:rPr>
+          <w:rFonts w:ascii="Courier New" w:hAnsi="Courier New" w:cs="Courier New"/>
+        </w:rPr>
+        <w:t>wil</w:t>
+      </w:r>
+      <w:r>
+        <w:rPr>
+          <w:rFonts w:ascii="Courier New" w:hAnsi="Courier New" w:cs="Courier New"/>
+        </w:rPr>
+        <w:t xml:space="preserve"> een</w:t>
+      </w:r>
+      <w:r>
+        <w:rPr>
+          <w:rFonts w:ascii="Courier New" w:hAnsi="Courier New" w:cs="Courier New"/>
+        </w:rPr>
+        <w:t xml:space="preserve"> praktisch</w:t>
+      </w:r>
+      <w:r>
+        <w:rPr>
+          <w:rFonts w:ascii="Courier New" w:hAnsi="Courier New" w:cs="Courier New"/>
+        </w:rPr>
+        <w:t xml:space="preserve"> </w:t>
+      </w:r>
+      <w:r>
+        <w:rPr>
+          <w:rFonts w:ascii="Courier New" w:hAnsi="Courier New" w:cs="Courier New"/>
+        </w:rPr>
+        <w:t>perspectief</w:t>
+      </w:r>
+      <w:r>
+        <w:rPr>
+          <w:rFonts w:ascii="Courier New" w:hAnsi="Courier New" w:cs="Courier New"/>
+        </w:rPr>
+        <w:t xml:space="preserve"> bi</w:t>
+      </w:r>
+      <w:r>
+        <w:rPr>
+          <w:rFonts w:ascii="Courier New" w:hAnsi="Courier New" w:cs="Courier New"/>
+        </w:rPr>
+        <w:t>e</w:t>
+      </w:r>
+      <w:r>
+        <w:rPr>
+          <w:rFonts w:ascii="Courier New" w:hAnsi="Courier New" w:cs="Courier New"/>
+        </w:rPr>
+        <w:t>den ook al kun je je afvragen of het zo praktisch is</w:t>
+      </w:r>
+      <w:r>
+        <w:rPr>
+          <w:rFonts w:ascii="Courier New" w:hAnsi="Courier New" w:cs="Courier New"/>
+        </w:rPr>
+        <w:t>.</w:t>
+      </w:r>
+      <w:r>
+        <w:rPr>
+          <w:rFonts w:ascii="Courier New" w:hAnsi="Courier New" w:cs="Courier New"/>
+        </w:rPr>
+        <w:t xml:space="preserve"> In alles stelt hij het waarom en het hoe centraal.</w:t>
+      </w:r>
+    </w:p>
+    <w:p>
+      <w:pPr>
+        <w:spacing w:line="360" w:lineRule="auto"/>
+        <w:rPr>
+          <w:rFonts w:ascii="Courier New" w:hAnsi="Courier New" w:cs="Courier New"/>
+        </w:rPr>
+      </w:pPr>
+    </w:p>
+    <w:p>
+      <w:pPr>
+        <w:spacing w:line="360" w:lineRule="auto"/>
+        <w:rPr>
+          <w:rFonts w:ascii="Courier New" w:hAnsi="Courier New" w:cs="Courier New"/>
+        </w:rPr>
+      </w:pPr>
+      <w:r>
+        <w:rPr>
+          <w:rFonts w:ascii="Courier New" w:hAnsi="Courier New" w:cs="Courier New"/>
+        </w:rPr>
         <w:t xml:space="preserve">Het </w:t>
       </w:r>
       <w:r>
@@ -2395,27 +2495,32 @@
         <w:rPr>
           <w:rFonts w:ascii="Courier New" w:hAnsi="Courier New" w:cs="Courier New"/>
         </w:rPr>
-        <w:t xml:space="preserve">Maar ik heb nog even tijd. </w:t>
-      </w:r>
-      <w:r>
-        <w:rPr>
-          <w:rFonts w:ascii="Courier New" w:hAnsi="Courier New" w:cs="Courier New"/>
-        </w:rPr>
-        <w:t xml:space="preserve">Hij plaatst zichzelf binnen een heel duidelijk en strak afgepast kader met z’n eigen </w:t>
-      </w:r>
-      <w:proofErr w:type="gramStart"/>
-      <w:r>
-        <w:rPr>
-          <w:rFonts w:ascii="Courier New" w:hAnsi="Courier New" w:cs="Courier New"/>
-        </w:rPr>
-        <w:t>taal(</w:t>
-      </w:r>
-      <w:proofErr w:type="gramEnd"/>
-      <w:r>
-        <w:rPr>
-          <w:rFonts w:ascii="Courier New" w:hAnsi="Courier New" w:cs="Courier New"/>
-        </w:rPr>
-        <w:t xml:space="preserve">fenomenologie, </w:t>
+        <w:t>Maar ik heb nog even tijd</w:t>
+      </w:r>
+      <w:r>
+        <w:rPr>
+          <w:rFonts w:ascii="Courier New" w:hAnsi="Courier New" w:cs="Courier New"/>
+        </w:rPr>
+        <w:t xml:space="preserve">, </w:t>
+      </w:r>
+      <w:r>
+        <w:rPr>
+          <w:rFonts w:ascii="Courier New" w:hAnsi="Courier New" w:cs="Courier New"/>
+        </w:rPr>
+        <w:lastRenderedPageBreak/>
+        <w:t>geloof ik</w:t>
+      </w:r>
+      <w:r>
+        <w:rPr>
+          <w:rFonts w:ascii="Courier New" w:hAnsi="Courier New" w:cs="Courier New"/>
+        </w:rPr>
+        <w:t xml:space="preserve">. </w:t>
+      </w:r>
+      <w:r>
+        <w:rPr>
+          <w:rFonts w:ascii="Courier New" w:hAnsi="Courier New" w:cs="Courier New"/>
+        </w:rPr>
+        <w:t xml:space="preserve">Hij plaatst zichzelf binnen een heel duidelijk en strak afgepast kader met z’n eigen taal(fenomenologie, </w:t>
       </w:r>
       <w:proofErr w:type="spellStart"/>
       <w:r>
@@ -2429,20 +2534,49 @@
         <w:rPr>
           <w:rFonts w:ascii="Courier New" w:hAnsi="Courier New" w:cs="Courier New"/>
         </w:rPr>
-        <w:t xml:space="preserve">) en schuwt het woorden te gebruiken die we in andere perspectieven veel tegenkomen. </w:t>
-      </w:r>
-      <w:r>
-        <w:rPr>
-          <w:rFonts w:ascii="Courier New" w:hAnsi="Courier New" w:cs="Courier New"/>
-        </w:rPr>
-        <w:lastRenderedPageBreak/>
-        <w:t xml:space="preserve">Een beetje benauwd krijg ik het soms wel dan. </w:t>
-      </w:r>
-      <w:r>
-        <w:rPr>
-          <w:rFonts w:ascii="Courier New" w:hAnsi="Courier New" w:cs="Courier New"/>
-        </w:rPr>
-        <w:t xml:space="preserve">Op andere momenten vind ik het weinig concreet. Toch vind ik het een </w:t>
+        <w:t xml:space="preserve">) en schuwt woorden te gebruiken die we in andere perspectieven veel tegenkomen. Een beetje benauwd krijg ik het </w:t>
+      </w:r>
+      <w:r>
+        <w:rPr>
+          <w:rFonts w:ascii="Courier New" w:hAnsi="Courier New" w:cs="Courier New"/>
+        </w:rPr>
+        <w:t xml:space="preserve">dan </w:t>
+      </w:r>
+      <w:r>
+        <w:rPr>
+          <w:rFonts w:ascii="Courier New" w:hAnsi="Courier New" w:cs="Courier New"/>
+        </w:rPr>
+        <w:t xml:space="preserve">soms wel dan. </w:t>
+      </w:r>
+      <w:r>
+        <w:rPr>
+          <w:rFonts w:ascii="Courier New" w:hAnsi="Courier New" w:cs="Courier New"/>
+        </w:rPr>
+        <w:t xml:space="preserve">Op andere momenten vind ik het </w:t>
+      </w:r>
+      <w:r>
+        <w:rPr>
+          <w:rFonts w:ascii="Courier New" w:hAnsi="Courier New" w:cs="Courier New"/>
+        </w:rPr>
+        <w:t xml:space="preserve">boek </w:t>
+      </w:r>
+      <w:r>
+        <w:rPr>
+          <w:rFonts w:ascii="Courier New" w:hAnsi="Courier New" w:cs="Courier New"/>
+        </w:rPr>
+        <w:t xml:space="preserve">weinig concreet. </w:t>
+      </w:r>
+      <w:r>
+        <w:rPr>
+          <w:rFonts w:ascii="Courier New" w:hAnsi="Courier New" w:cs="Courier New"/>
+        </w:rPr>
+        <w:t xml:space="preserve">Hij komt met enkele voorbeelden, die zelf meer algemeen pedagogisch dan onderwijskundig zijn. </w:t>
+      </w:r>
+      <w:r>
+        <w:rPr>
+          <w:rFonts w:ascii="Courier New" w:hAnsi="Courier New" w:cs="Courier New"/>
+        </w:rPr>
+        <w:t xml:space="preserve">Toch vind ik het een </w:t>
       </w:r>
       <w:r>
         <w:rPr>
@@ -3206,17 +3340,17 @@
     <w:lsdException w:name="Unresolved Mention" w:semiHidden="1" w:unhideWhenUsed="1"/>
     <w:lsdException w:name="Smart Link" w:semiHidden="1" w:unhideWhenUsed="1"/>
   </w:latentStyles>
-  <w:style w:type="paragraph" w:default="1" w:styleId="Normal">
+  <w:style w:type="paragraph" w:default="1" w:styleId="Standaard">
     <w:name w:val="Normal"/>
     <w:qFormat/>
   </w:style>
-  <w:style w:type="character" w:default="1" w:styleId="DefaultParagraphFont">
+  <w:style w:type="character" w:default="1" w:styleId="Standaardalinea-lettertype">
     <w:name w:val="Default Paragraph Font"/>
     <w:uiPriority w:val="1"/>
     <w:semiHidden/>
     <w:unhideWhenUsed/>
   </w:style>
-  <w:style w:type="table" w:default="1" w:styleId="TableNormal">
+  <w:style w:type="table" w:default="1" w:styleId="Standaardtabel">
     <w:name w:val="Normal Table"/>
     <w:uiPriority w:val="99"/>
     <w:semiHidden/>
@@ -3231,7 +3365,7 @@
       </w:tblCellMar>
     </w:tblPr>
   </w:style>
-  <w:style w:type="numbering" w:default="1" w:styleId="NoList">
+  <w:style w:type="numbering" w:default="1" w:styleId="Geenlijst">
     <w:name w:val="No List"/>
     <w:uiPriority w:val="99"/>
     <w:semiHidden/>
@@ -3536,6 +3670,21 @@
 </file>
 
 <file path=customXml/item1.xml><?xml version="1.0" encoding="utf-8"?>
+<p:properties xmlns:p="http://schemas.microsoft.com/office/2006/metadata/properties" xmlns:xsi="http://www.w3.org/2001/XMLSchema-instance" xmlns:pc="http://schemas.microsoft.com/office/infopath/2007/PartnerControls">
+  <documentManagement/>
+</p:properties>
+</file>
+
+<file path=customXml/item2.xml><?xml version="1.0" encoding="utf-8"?>
+<?mso-contentType ?>
+<FormTemplates xmlns="http://schemas.microsoft.com/sharepoint/v3/contenttype/forms">
+  <Display>DocumentLibraryForm</Display>
+  <Edit>DocumentLibraryForm</Edit>
+  <New>DocumentLibraryForm</New>
+</FormTemplates>
+</file>
+
+<file path=customXml/item3.xml><?xml version="1.0" encoding="utf-8"?>
 <ct:contentTypeSchema xmlns:ct="http://schemas.microsoft.com/office/2006/metadata/contentType" xmlns:ma="http://schemas.microsoft.com/office/2006/metadata/properties/metaAttributes" ct:_="" ma:_="" ma:contentTypeName="Document" ma:contentTypeID="0x01010098DA6EDA7DEFB1448FBDB9F510F34FCE" ma:contentTypeVersion="14" ma:contentTypeDescription="Create a new document." ma:contentTypeScope="" ma:versionID="e8b30099ca89a7533abbe1de1d7c39dc">
   <xsd:schema xmlns:xsd="http://www.w3.org/2001/XMLSchema" xmlns:xs="http://www.w3.org/2001/XMLSchema" xmlns:p="http://schemas.microsoft.com/office/2006/metadata/properties" xmlns:ns3="d1c6b6d4-ae70-487a-a537-5dd6757f94f2" xmlns:ns4="cdac7272-5eec-487a-a527-6dbccc244050" targetNamespace="http://schemas.microsoft.com/office/2006/metadata/properties" ma:root="true" ma:fieldsID="441a89675110a69ba1c59bb5685d3c3c" ns3:_="" ns4:_="">
     <xsd:import namespace="d1c6b6d4-ae70-487a-a537-5dd6757f94f2"/>
@@ -3764,22 +3913,24 @@
 </ct:contentTypeSchema>
 </file>
 
-<file path=customXml/item2.xml><?xml version="1.0" encoding="utf-8"?>
-<?mso-contentType ?>
-<FormTemplates xmlns="http://schemas.microsoft.com/sharepoint/v3/contenttype/forms">
-  <Display>DocumentLibraryForm</Display>
-  <Edit>DocumentLibraryForm</Edit>
-  <New>DocumentLibraryForm</New>
-</FormTemplates>
+<file path=customXml/itemProps1.xml><?xml version="1.0" encoding="utf-8"?>
+<ds:datastoreItem xmlns:ds="http://schemas.openxmlformats.org/officeDocument/2006/customXml" ds:itemID="{4CFAC014-DFC2-48B0-929C-9A5F2E00433C}">
+  <ds:schemaRefs>
+    <ds:schemaRef ds:uri="http://schemas.microsoft.com/office/2006/metadata/properties"/>
+    <ds:schemaRef ds:uri="http://schemas.microsoft.com/office/infopath/2007/PartnerControls"/>
+  </ds:schemaRefs>
+</ds:datastoreItem>
 </file>
 
-<file path=customXml/item3.xml><?xml version="1.0" encoding="utf-8"?>
-<p:properties xmlns:p="http://schemas.microsoft.com/office/2006/metadata/properties" xmlns:xsi="http://www.w3.org/2001/XMLSchema-instance" xmlns:pc="http://schemas.microsoft.com/office/infopath/2007/PartnerControls">
-  <documentManagement/>
-</p:properties>
+<file path=customXml/itemProps2.xml><?xml version="1.0" encoding="utf-8"?>
+<ds:datastoreItem xmlns:ds="http://schemas.openxmlformats.org/officeDocument/2006/customXml" ds:itemID="{46BF8ED1-1DE3-4C83-BF5E-17B997FBAEEF}">
+  <ds:schemaRefs>
+    <ds:schemaRef ds:uri="http://schemas.microsoft.com/sharepoint/v3/contenttype/forms"/>
+  </ds:schemaRefs>
+</ds:datastoreItem>
 </file>
 
-<file path=customXml/itemProps1.xml><?xml version="1.0" encoding="utf-8"?>
+<file path=customXml/itemProps3.xml><?xml version="1.0" encoding="utf-8"?>
 <ds:datastoreItem xmlns:ds="http://schemas.openxmlformats.org/officeDocument/2006/customXml" ds:itemID="{C70F83D6-7A71-44CC-AF0A-594559A72BBD}">
   <ds:schemaRefs>
     <ds:schemaRef ds:uri="http://schemas.microsoft.com/office/2006/metadata/contentType"/>
@@ -3796,21 +3947,4 @@
     <ds:schemaRef ds:uri="http://schemas.microsoft.com/internal/obd"/>
   </ds:schemaRefs>
 </ds:datastoreItem>
-</file>
-
-<file path=customXml/itemProps2.xml><?xml version="1.0" encoding="utf-8"?>
-<ds:datastoreItem xmlns:ds="http://schemas.openxmlformats.org/officeDocument/2006/customXml" ds:itemID="{46BF8ED1-1DE3-4C83-BF5E-17B997FBAEEF}">
-  <ds:schemaRefs>
-    <ds:schemaRef ds:uri="http://schemas.microsoft.com/sharepoint/v3/contenttype/forms"/>
-  </ds:schemaRefs>
-</ds:datastoreItem>
-</file>
-
-<file path=customXml/itemProps3.xml><?xml version="1.0" encoding="utf-8"?>
-<ds:datastoreItem xmlns:ds="http://schemas.openxmlformats.org/officeDocument/2006/customXml" ds:itemID="{4CFAC014-DFC2-48B0-929C-9A5F2E00433C}">
-  <ds:schemaRefs>
-    <ds:schemaRef ds:uri="http://schemas.microsoft.com/office/2006/metadata/properties"/>
-    <ds:schemaRef ds:uri="http://schemas.microsoft.com/office/infopath/2007/PartnerControls"/>
-  </ds:schemaRefs>
-</ds:datastoreItem>
 </file>